--- a/Samsung/Lesson5/Logical_operations.docx
+++ b/Samsung/Lesson5/Logical_operations.docx
@@ -70,16 +70,99 @@
           <w:sz w:val="28"/>
           <w:szCs w:val="28"/>
         </w:rPr>
-        <w:t xml:space="preserve"> Условные </w:t>
-      </w:r>
-      <w:r>
+        <w:t xml:space="preserve"> Условные операторы.</w:t>
+      </w:r>
+    </w:p>
+    <w:p>
+      <w:pPr>
+        <w:spacing w:line="276" w:lineRule="auto"/>
+        <w:jc w:val="center"/>
         <w:rPr>
           <w:rFonts w:ascii="Times New Roman" w:hAnsi="Times New Roman"/>
           <w:color w:val="1D1C1D"/>
           <w:sz w:val="28"/>
           <w:szCs w:val="28"/>
         </w:rPr>
-        <w:t>операторы</w:t>
+      </w:pPr>
+    </w:p>
+    <w:p>
+      <w:pPr>
+        <w:spacing w:line="276" w:lineRule="auto"/>
+        <w:jc w:val="both"/>
+        <w:rPr>
+          <w:rFonts w:ascii="Times New Roman" w:hAnsi="Times New Roman"/>
+          <w:sz w:val="28"/>
+          <w:szCs w:val="28"/>
+        </w:rPr>
+      </w:pPr>
+      <w:r>
+        <w:rPr>
+          <w:rFonts w:ascii="Times New Roman" w:hAnsi="Times New Roman"/>
+          <w:color w:val="000000"/>
+          <w:sz w:val="28"/>
+          <w:szCs w:val="28"/>
+        </w:rPr>
+        <w:t>Условные выражения представляют собой некоторое условие и возвращают значение типа </w:t>
+      </w:r>
+      <w:proofErr w:type="spellStart"/>
+      <w:r>
+        <w:rPr>
+          <w:rFonts w:ascii="Times New Roman" w:hAnsi="Times New Roman"/>
+          <w:color w:val="000000"/>
+          <w:sz w:val="28"/>
+          <w:szCs w:val="28"/>
+        </w:rPr>
+        <w:t>boolean</w:t>
+      </w:r>
+      <w:proofErr w:type="spellEnd"/>
+      <w:r>
+        <w:rPr>
+          <w:rFonts w:ascii="Times New Roman" w:hAnsi="Times New Roman"/>
+          <w:color w:val="000000"/>
+          <w:sz w:val="28"/>
+          <w:szCs w:val="28"/>
+        </w:rPr>
+        <w:t>, то есть значение </w:t>
+      </w:r>
+      <w:proofErr w:type="spellStart"/>
+      <w:r>
+        <w:rPr>
+          <w:rFonts w:ascii="Times New Roman" w:hAnsi="Times New Roman"/>
+          <w:color w:val="000000"/>
+          <w:sz w:val="28"/>
+          <w:szCs w:val="28"/>
+        </w:rPr>
+        <w:t>true</w:t>
+      </w:r>
+      <w:proofErr w:type="spellEnd"/>
+      <w:r>
+        <w:rPr>
+          <w:rFonts w:ascii="Times New Roman" w:hAnsi="Times New Roman"/>
+          <w:color w:val="000000"/>
+          <w:sz w:val="28"/>
+          <w:szCs w:val="28"/>
+        </w:rPr>
+        <w:t> (если условие истинно), или значение </w:t>
+      </w:r>
+      <w:proofErr w:type="spellStart"/>
+      <w:r>
+        <w:rPr>
+          <w:rFonts w:ascii="Times New Roman" w:hAnsi="Times New Roman"/>
+          <w:color w:val="000000"/>
+          <w:sz w:val="28"/>
+          <w:szCs w:val="28"/>
+        </w:rPr>
+        <w:t>false</w:t>
+      </w:r>
+      <w:proofErr w:type="spellEnd"/>
+      <w:r>
+        <w:rPr>
+          <w:rFonts w:ascii="Times New Roman" w:hAnsi="Times New Roman"/>
+          <w:color w:val="000000"/>
+          <w:sz w:val="28"/>
+          <w:szCs w:val="28"/>
+        </w:rPr>
+        <w:t> (если условие ложно). К условным выражениям относятся операции сравнения и логические операции.</w:t>
       </w:r>
       <w:r>
         <w:rPr>
@@ -88,155 +171,36 @@
           <w:sz w:val="28"/>
           <w:szCs w:val="28"/>
         </w:rPr>
-        <w:t>.</w:t>
-      </w:r>
-    </w:p>
-    <w:p>
-      <w:pPr>
-        <w:spacing w:line="276" w:lineRule="auto"/>
-        <w:jc w:val="center"/>
-        <w:rPr>
-          <w:rFonts w:ascii="Times New Roman" w:hAnsi="Times New Roman"/>
-          <w:color w:val="1D1C1D"/>
-          <w:sz w:val="28"/>
-          <w:szCs w:val="28"/>
-        </w:rPr>
-      </w:pPr>
-    </w:p>
-    <w:p>
-      <w:pPr>
-        <w:spacing w:line="276" w:lineRule="auto"/>
-        <w:jc w:val="both"/>
-        <w:rPr>
-          <w:rFonts w:ascii="Times New Roman" w:hAnsi="Times New Roman"/>
-          <w:sz w:val="28"/>
-          <w:szCs w:val="28"/>
-        </w:rPr>
-      </w:pPr>
-      <w:r>
-        <w:rPr>
-          <w:rFonts w:ascii="Times New Roman" w:hAnsi="Times New Roman"/>
-          <w:color w:val="000000"/>
-          <w:sz w:val="28"/>
-          <w:szCs w:val="28"/>
-        </w:rPr>
-        <w:t>Условные выражения представляют собой некоторое условие и возвращают значение типа </w:t>
+        <w:t xml:space="preserve"> </w:t>
+      </w:r>
+      <w:r>
+        <w:rPr>
+          <w:rFonts w:ascii="Times New Roman" w:hAnsi="Times New Roman"/>
+          <w:color w:val="3A3A3A"/>
+          <w:sz w:val="28"/>
+          <w:szCs w:val="28"/>
+        </w:rPr>
+        <w:t>С условными выражениями программисты работают значительно чаще, чем с поразрядными операциями. Это связано с тем, что в </w:t>
       </w:r>
       <w:proofErr w:type="spellStart"/>
       <w:r>
         <w:rPr>
           <w:rFonts w:ascii="Times New Roman" w:hAnsi="Times New Roman"/>
-          <w:color w:val="000000"/>
-          <w:sz w:val="28"/>
-          <w:szCs w:val="28"/>
-        </w:rPr>
-        <w:t>boolean</w:t>
+          <w:color w:val="3A3A3A"/>
+          <w:sz w:val="28"/>
+          <w:szCs w:val="28"/>
+        </w:rPr>
+        <w:t>Java</w:t>
       </w:r>
       <w:proofErr w:type="spellEnd"/>
       <w:r>
         <w:rPr>
           <w:rFonts w:ascii="Times New Roman" w:hAnsi="Times New Roman"/>
-          <w:color w:val="000000"/>
-          <w:sz w:val="28"/>
-          <w:szCs w:val="28"/>
-        </w:rPr>
-        <w:t>, то есть значение </w:t>
-      </w:r>
-      <w:proofErr w:type="spellStart"/>
-      <w:r>
-        <w:rPr>
-          <w:rFonts w:ascii="Times New Roman" w:hAnsi="Times New Roman"/>
-          <w:color w:val="000000"/>
-          <w:sz w:val="28"/>
-          <w:szCs w:val="28"/>
-        </w:rPr>
-        <w:t>true</w:t>
-      </w:r>
-      <w:proofErr w:type="spellEnd"/>
-      <w:r>
-        <w:rPr>
-          <w:rFonts w:ascii="Times New Roman" w:hAnsi="Times New Roman"/>
-          <w:color w:val="000000"/>
-          <w:sz w:val="28"/>
-          <w:szCs w:val="28"/>
-        </w:rPr>
-        <w:t> (если условие истинно), или значение </w:t>
-      </w:r>
-      <w:proofErr w:type="spellStart"/>
-      <w:r>
-        <w:rPr>
-          <w:rFonts w:ascii="Times New Roman" w:hAnsi="Times New Roman"/>
-          <w:color w:val="000000"/>
-          <w:sz w:val="28"/>
-          <w:szCs w:val="28"/>
-        </w:rPr>
-        <w:t>false</w:t>
-      </w:r>
-      <w:proofErr w:type="spellEnd"/>
-      <w:r>
-        <w:rPr>
-          <w:rFonts w:ascii="Times New Roman" w:hAnsi="Times New Roman"/>
-          <w:color w:val="000000"/>
-          <w:sz w:val="28"/>
-          <w:szCs w:val="28"/>
-        </w:rPr>
-        <w:t xml:space="preserve"> (если условие ложно). К </w:t>
-      </w:r>
-      <w:r>
-        <w:rPr>
-          <w:rFonts w:ascii="Times New Roman" w:hAnsi="Times New Roman"/>
-          <w:color w:val="000000"/>
-          <w:sz w:val="28"/>
-          <w:szCs w:val="28"/>
-        </w:rPr>
-        <w:t>условным выражениям относятся операции сравнения и логические операции.</w:t>
-      </w:r>
-      <w:r>
-        <w:rPr>
-          <w:rFonts w:ascii="Times New Roman" w:hAnsi="Times New Roman"/>
-          <w:color w:val="1D1C1D"/>
-          <w:sz w:val="28"/>
-          <w:szCs w:val="28"/>
-        </w:rPr>
-        <w:t xml:space="preserve"> </w:t>
-      </w:r>
-      <w:r>
-        <w:rPr>
-          <w:rFonts w:ascii="Times New Roman" w:hAnsi="Times New Roman"/>
           <w:color w:val="3A3A3A"/>
           <w:sz w:val="28"/>
           <w:szCs w:val="28"/>
         </w:rPr>
-        <w:t>С условными выражениями программисты работают значительно чаще, чем с поразрядными операциями. Это связано с тем, что в </w:t>
-      </w:r>
-      <w:proofErr w:type="spellStart"/>
-      <w:r>
-        <w:rPr>
-          <w:rFonts w:ascii="Times New Roman" w:hAnsi="Times New Roman"/>
-          <w:color w:val="3A3A3A"/>
-          <w:sz w:val="28"/>
-          <w:szCs w:val="28"/>
-        </w:rPr>
-        <w:t>Java</w:t>
-      </w:r>
-      <w:proofErr w:type="spellEnd"/>
-      <w:r>
-        <w:rPr>
-          <w:rFonts w:ascii="Times New Roman" w:hAnsi="Times New Roman"/>
-          <w:color w:val="3A3A3A"/>
-          <w:sz w:val="28"/>
-          <w:szCs w:val="28"/>
-        </w:rPr>
-        <w:t xml:space="preserve"> из них строятся логические выражения, которые повсеместно и</w:t>
-      </w:r>
-      <w:r>
-        <w:rPr>
-          <w:rFonts w:ascii="Times New Roman" w:hAnsi="Times New Roman"/>
-          <w:color w:val="3A3A3A"/>
-          <w:sz w:val="28"/>
-          <w:szCs w:val="28"/>
-        </w:rPr>
-        <w:t xml:space="preserve">спользуются в условных </w:t>
+        <w:t xml:space="preserve"> из них строятся логические выражения, которые повсеместно используются в условных </w:t>
       </w:r>
       <w:proofErr w:type="gramStart"/>
       <w:r>
@@ -424,25 +388,7 @@
           <w:sz w:val="28"/>
           <w:szCs w:val="28"/>
         </w:rPr>
-        <w:t>с</w:t>
-      </w:r>
-      <w:r>
-        <w:rPr>
-          <w:rFonts w:ascii="Times New Roman" w:hAnsi="Times New Roman"/>
-          <w:color w:val="000000"/>
-          <w:sz w:val="28"/>
-          <w:szCs w:val="28"/>
-        </w:rPr>
-        <w:t xml:space="preserve">уществуют </w:t>
-      </w:r>
-      <w:r>
-        <w:rPr>
-          <w:rFonts w:ascii="Times New Roman" w:hAnsi="Times New Roman"/>
-          <w:color w:val="000000"/>
-          <w:sz w:val="28"/>
-          <w:szCs w:val="28"/>
-        </w:rPr>
-        <w:t>следующие операции сравнения:</w:t>
+        <w:t>существуют следующие операции сравнения:</w:t>
       </w:r>
     </w:p>
     <w:p>
@@ -712,7 +658,6 @@
           <w:rFonts w:ascii="Times New Roman" w:hAnsi="Times New Roman"/>
           <w:sz w:val="28"/>
           <w:szCs w:val="28"/>
-          <w:lang w:val="en-US"/>
         </w:rPr>
       </w:pPr>
       <w:r>
@@ -730,7 +675,6 @@
           <w:color w:val="1D1C1D"/>
           <w:sz w:val="28"/>
           <w:szCs w:val="28"/>
-          <w:lang w:val="en-US"/>
         </w:rPr>
         <w:t xml:space="preserve"> </w:t>
       </w:r>
@@ -749,7 +693,6 @@
           <w:color w:val="1D1C1D"/>
           <w:sz w:val="28"/>
           <w:szCs w:val="28"/>
-          <w:lang w:val="en-US"/>
         </w:rPr>
         <w:t>:</w:t>
       </w:r>
@@ -1074,9 +1017,6 @@
         <w:pStyle w:val="af"/>
         <w:spacing w:line="276" w:lineRule="auto"/>
         <w:jc w:val="both"/>
-        <w:rPr>
-          <w:lang w:val="en-US"/>
-        </w:rPr>
       </w:pPr>
       <w:r>
         <w:rPr>
@@ -1087,7 +1027,7 @@
           <w:szCs w:val="26"/>
           <w:lang w:val="en-US"/>
         </w:rPr>
-        <w:t xml:space="preserve">result = </w:t>
+        <w:t>result</w:t>
       </w:r>
       <w:r>
         <w:rPr>
@@ -1096,9 +1036,8 @@
           <w:color w:val="333333"/>
           <w:sz w:val="26"/>
           <w:szCs w:val="26"/>
-          <w:lang w:val="en-US"/>
-        </w:rPr>
-        <w:t>(</w:t>
+        </w:rPr>
+        <w:t xml:space="preserve"> = (</w:t>
       </w:r>
       <w:r>
         <w:rPr>
@@ -1109,7 +1048,7 @@
           <w:szCs w:val="26"/>
           <w:lang w:val="en-US"/>
         </w:rPr>
-        <w:t>a &lt;= 4</w:t>
+        <w:t>a</w:t>
       </w:r>
       <w:r>
         <w:rPr>
@@ -1118,9 +1057,8 @@
           <w:color w:val="333333"/>
           <w:sz w:val="26"/>
           <w:szCs w:val="26"/>
-          <w:lang w:val="en-US"/>
-        </w:rPr>
-        <w:t>);</w:t>
+        </w:rPr>
+        <w:t xml:space="preserve"> &lt;= 4);</w:t>
       </w:r>
     </w:p>
     <w:p>
@@ -1610,17 +1548,7 @@
           <w:szCs w:val="28"/>
           <w:lang w:val="en-US"/>
         </w:rPr>
-        <w:t>fals</w:t>
-      </w:r>
-      <w:r>
-        <w:rPr>
-          <w:rFonts w:ascii="Times New Roman" w:hAnsi="Times New Roman"/>
-          <w:color w:val="3A3A3A"/>
-          <w:sz w:val="28"/>
-          <w:szCs w:val="28"/>
-          <w:lang w:val="en-US"/>
-        </w:rPr>
-        <w:t>e</w:t>
+        <w:t>false</w:t>
       </w:r>
       <w:r>
         <w:rPr>
@@ -2051,25 +1979,7 @@
           <w:sz w:val="28"/>
           <w:szCs w:val="28"/>
         </w:rPr>
-        <w:t xml:space="preserve">вначале будет вычисляться </w:t>
-      </w:r>
-      <w:r>
-        <w:rPr>
-          <w:rFonts w:ascii="Times New Roman" w:hAnsi="Times New Roman"/>
-          <w:color w:val="000000"/>
-          <w:sz w:val="28"/>
-          <w:szCs w:val="28"/>
-        </w:rPr>
-        <w:t xml:space="preserve">первое </w:t>
-      </w:r>
-      <w:r>
-        <w:rPr>
-          <w:rFonts w:ascii="Times New Roman" w:hAnsi="Times New Roman"/>
-          <w:color w:val="000000"/>
-          <w:sz w:val="28"/>
-          <w:szCs w:val="28"/>
-        </w:rPr>
-        <w:t>значение, и если оно равно </w:t>
+        <w:t>вначале будет вычисляться первое значение, и если оно равно </w:t>
       </w:r>
       <w:proofErr w:type="spellStart"/>
       <w:r>
@@ -2131,16 +2041,7 @@
           <w:sz w:val="28"/>
           <w:szCs w:val="28"/>
         </w:rPr>
-        <w:t xml:space="preserve"> </w:t>
-      </w:r>
-      <w:r>
-        <w:rPr>
-          <w:rFonts w:ascii="Times New Roman" w:hAnsi="Times New Roman"/>
-          <w:color w:val="000000"/>
-          <w:sz w:val="28"/>
-          <w:szCs w:val="28"/>
-        </w:rPr>
-        <w:t>вычисляться только в том случае, если первое равно </w:t>
+        <w:t xml:space="preserve"> вычисляться только в том случае, если первое равно </w:t>
       </w:r>
       <w:proofErr w:type="spellStart"/>
       <w:r>
@@ -2229,16 +2130,7 @@
           <w:sz w:val="28"/>
           <w:szCs w:val="28"/>
         </w:rPr>
-        <w:t>. Второе значение бу</w:t>
-      </w:r>
-      <w:r>
-        <w:rPr>
-          <w:rFonts w:ascii="Times New Roman" w:hAnsi="Times New Roman"/>
-          <w:color w:val="000000"/>
-          <w:sz w:val="28"/>
-          <w:szCs w:val="28"/>
-        </w:rPr>
-        <w:t>дет вычисляться только в том случае, если первое равно </w:t>
+        <w:t>. Второе значение будет вычисляться только в том случае, если первое равно </w:t>
       </w:r>
       <w:proofErr w:type="spellStart"/>
       <w:r>
@@ -2335,17 +2227,7 @@
           <w:szCs w:val="28"/>
           <w:highlight w:val="white"/>
         </w:rPr>
-        <w:t xml:space="preserve">Чтобы правильно использовать несколько </w:t>
-      </w:r>
-      <w:r>
-        <w:rPr>
-          <w:rFonts w:ascii="Times New Roman" w:hAnsi="Times New Roman"/>
-          <w:color w:val="000000"/>
-          <w:sz w:val="28"/>
-          <w:szCs w:val="28"/>
-          <w:highlight w:val="white"/>
-        </w:rPr>
-        <w:t>логических операторов в одном выражении, нужно учитывать приоритет операций, который и определяет порядок вычисления результата логического выражения.</w:t>
+        <w:t>Чтобы правильно использовать несколько логических операторов в одном выражении, нужно учитывать приоритет операций, который и определяет порядок вычисления результата логического выражения.</w:t>
       </w:r>
     </w:p>
     <w:p>
@@ -2415,17 +2297,7 @@
           <w:szCs w:val="28"/>
           <w:highlight w:val="white"/>
         </w:rPr>
-        <w:t>и наименьший приоритет имеет опера</w:t>
-      </w:r>
-      <w:r>
-        <w:rPr>
-          <w:rFonts w:ascii="Times New Roman" w:hAnsi="Times New Roman"/>
-          <w:color w:val="000000"/>
-          <w:sz w:val="28"/>
-          <w:szCs w:val="28"/>
-          <w:highlight w:val="white"/>
-        </w:rPr>
-        <w:t>ция ||.</w:t>
+        <w:t>и наименьший приоритет имеет операция ||.</w:t>
       </w:r>
     </w:p>
     <w:p>
@@ -2495,17 +2367,7 @@
           <w:szCs w:val="28"/>
           <w:highlight w:val="white"/>
         </w:rPr>
-        <w:t xml:space="preserve"> нельзя выстраивать цепочки операций сравнения — это ст</w:t>
-      </w:r>
-      <w:r>
-        <w:rPr>
-          <w:rFonts w:ascii="Times New Roman" w:hAnsi="Times New Roman"/>
-          <w:color w:val="000000"/>
-          <w:sz w:val="28"/>
-          <w:szCs w:val="28"/>
-          <w:highlight w:val="white"/>
-        </w:rPr>
-        <w:t xml:space="preserve">рого бинарные операции. Это значит, что двойные условия типа 1≤x≤6 записываются в виде пар логических операций. Для этого нужно разделить такое сложное условие двумя простыми и связать их операцией &amp;&amp;: 1 </w:t>
+        <w:t xml:space="preserve"> нельзя выстраивать цепочки операций сравнения — это строго бинарные операции. Это значит, что двойные условия типа 1≤x≤6 записываются в виде пар логических операций. Для этого нужно разделить такое сложное условие двумя простыми и связать их операцией &amp;&amp;: 1 </w:t>
       </w:r>
       <w:proofErr w:type="gramStart"/>
       <w:r>
@@ -2638,17 +2500,7 @@
           <w:szCs w:val="28"/>
           <w:highlight w:val="white"/>
         </w:rPr>
-        <w:t>являе</w:t>
-      </w:r>
-      <w:r>
-        <w:rPr>
-          <w:rFonts w:ascii="Times New Roman" w:hAnsi="Times New Roman"/>
-          <w:color w:val="000000"/>
-          <w:sz w:val="28"/>
-          <w:szCs w:val="28"/>
-          <w:highlight w:val="white"/>
-        </w:rPr>
-        <w:t>тся истинным для всех значений х, меньших 5 и числа 6, а не для всех значений, меньших 7.</w:t>
+        <w:t>является истинным для всех значений х, меньших 5 и числа 6, а не для всех значений, меньших 7.</w:t>
       </w:r>
     </w:p>
     <w:p>
@@ -2768,17 +2620,7 @@
           <w:szCs w:val="28"/>
           <w:highlight w:val="white"/>
         </w:rPr>
-        <w:t xml:space="preserve"> также</w:t>
-      </w:r>
-      <w:r>
-        <w:rPr>
-          <w:rFonts w:ascii="Times New Roman" w:hAnsi="Times New Roman"/>
-          <w:color w:val="000000"/>
-          <w:sz w:val="28"/>
-          <w:szCs w:val="28"/>
-          <w:highlight w:val="white"/>
-        </w:rPr>
-        <w:t xml:space="preserve"> известен как условный оператор. Цель тернарного оператора или условного оператора заключается в том, чтобы решить, какое значение должно быть присвоено переменной. Оператор записывается в виде: </w:t>
+        <w:t xml:space="preserve"> также известен как условный оператор. Цель тернарного оператора или условного оператора заключается в том, чтобы решить, какое значение должно быть присвоено переменной. Оператор записывается в виде: </w:t>
       </w:r>
     </w:p>
     <w:p>
@@ -2860,17 +2702,7 @@
           <w:szCs w:val="28"/>
           <w:highlight w:val="white"/>
         </w:rPr>
-        <w:t xml:space="preserve"> &lt;значение, е</w:t>
-      </w:r>
-      <w:r>
-        <w:rPr>
-          <w:rFonts w:ascii="Times New Roman" w:hAnsi="Times New Roman"/>
-          <w:color w:val="000000"/>
-          <w:sz w:val="28"/>
-          <w:szCs w:val="28"/>
-          <w:highlight w:val="white"/>
-        </w:rPr>
-        <w:t xml:space="preserve">сли ложно&gt; </w:t>
+        <w:t xml:space="preserve"> &lt;значение, если ложно&gt; </w:t>
       </w:r>
     </w:p>
     <w:p>
@@ -3116,18 +2948,7 @@
           <w:highlight w:val="white"/>
           <w:lang w:val="en-US"/>
         </w:rPr>
-        <w:t xml:space="preserve"> 10</w:t>
-      </w:r>
-      <w:r>
-        <w:rPr>
-          <w:rFonts w:ascii="Times New Roman" w:hAnsi="Times New Roman"/>
-          <w:color w:val="000000"/>
-          <w:sz w:val="28"/>
-          <w:szCs w:val="28"/>
-          <w:highlight w:val="white"/>
-          <w:lang w:val="en-US"/>
-        </w:rPr>
-        <w:t xml:space="preserve">"); </w:t>
+        <w:t xml:space="preserve"> 10"); </w:t>
       </w:r>
     </w:p>
     <w:p>
@@ -3296,40 +3117,7 @@
           <w:szCs w:val="28"/>
           <w:highlight w:val="white"/>
         </w:rPr>
-        <w:t xml:space="preserve">Одним из фундаментальных элементов многих </w:t>
-      </w:r>
-      <w:r>
-        <w:rPr>
-          <w:rStyle w:val="a5"/>
-          <w:rFonts w:ascii="Times New Roman" w:hAnsi="Times New Roman"/>
-          <w:color w:val="000000"/>
-          <w:sz w:val="28"/>
-          <w:szCs w:val="28"/>
-          <w:highlight w:val="white"/>
-        </w:rPr>
-        <w:t>языков программирования являют</w:t>
-      </w:r>
-      <w:r>
-        <w:rPr>
-          <w:rStyle w:val="a5"/>
-          <w:rFonts w:ascii="Times New Roman" w:hAnsi="Times New Roman"/>
-          <w:color w:val="000000"/>
-          <w:sz w:val="28"/>
-          <w:szCs w:val="28"/>
-          <w:highlight w:val="white"/>
-        </w:rPr>
-        <w:t xml:space="preserve">ся условные операторы. Данные </w:t>
-      </w:r>
-      <w:r>
-        <w:rPr>
-          <w:rStyle w:val="a5"/>
-          <w:rFonts w:ascii="Times New Roman" w:hAnsi="Times New Roman"/>
-          <w:color w:val="000000"/>
-          <w:sz w:val="28"/>
-          <w:szCs w:val="28"/>
-          <w:highlight w:val="white"/>
-        </w:rPr>
-        <w:t>конструкции позволяют направить работу программы по одному из путей в зависимости от определенных условий.</w:t>
+        <w:t>Одним из фундаментальных элементов многих языков программирования являются условные операторы. Данные конструкции позволяют направить работу программы по одному из путей в зависимости от определенных условий.</w:t>
       </w:r>
     </w:p>
     <w:p>
@@ -3623,18 +3411,7 @@
           <w:szCs w:val="28"/>
           <w:highlight w:val="white"/>
         </w:rPr>
-        <w:t>Если нам нужно выполнить какую-то последовательность действий при выполнении определенного услов</w:t>
-      </w:r>
-      <w:r>
-        <w:rPr>
-          <w:rStyle w:val="a5"/>
-          <w:rFonts w:ascii="Times New Roman" w:hAnsi="Times New Roman"/>
-          <w:color w:val="000000"/>
-          <w:sz w:val="28"/>
-          <w:szCs w:val="28"/>
-          <w:highlight w:val="white"/>
-        </w:rPr>
-        <w:t xml:space="preserve">ия, то используется конструкция </w:t>
+        <w:t xml:space="preserve">Если нам нужно выполнить какую-то последовательность действий при выполнении определенного условия, то используется конструкция </w:t>
       </w:r>
       <w:r>
         <w:rPr>
@@ -4340,17 +4117,7 @@
           <w:szCs w:val="28"/>
           <w:highlight w:val="white"/>
         </w:rPr>
-        <w:t xml:space="preserve">Но при сравнении чисел мы можем насчитать три состояния: первое число больше второго, первое число меньше второго и </w:t>
-      </w:r>
-      <w:r>
-        <w:rPr>
-          <w:rFonts w:ascii="Times New Roman" w:hAnsi="Times New Roman"/>
-          <w:color w:val="000000"/>
-          <w:sz w:val="28"/>
-          <w:szCs w:val="28"/>
-          <w:highlight w:val="white"/>
-        </w:rPr>
-        <w:t>числа равны. С помощью выражения </w:t>
+        <w:t>Но при сравнении чисел мы можем насчитать три состояния: первое число больше второго, первое число меньше второго и числа равны. С помощью выражения </w:t>
       </w:r>
       <w:proofErr w:type="spellStart"/>
       <w:r>
@@ -4397,17 +4164,7 @@
           <w:szCs w:val="28"/>
           <w:highlight w:val="white"/>
         </w:rPr>
-        <w:t>, мы можем обрабатывать дополнительные условия:</w:t>
-      </w:r>
-      <w:r>
-        <w:rPr>
-          <w:rFonts w:ascii="Times New Roman" w:hAnsi="Times New Roman"/>
-          <w:color w:val="000000"/>
-          <w:sz w:val="28"/>
-          <w:szCs w:val="28"/>
-          <w:highlight w:val="white"/>
-        </w:rPr>
-        <w:t xml:space="preserve"> </w:t>
+        <w:t xml:space="preserve">, мы можем обрабатывать дополнительные условия: </w:t>
       </w:r>
     </w:p>
     <w:p>
@@ -4897,17 +4654,7 @@
           <w:szCs w:val="28"/>
           <w:highlight w:val="white"/>
         </w:rPr>
-        <w:t>Также мы можем соединить сразу несколько условий, используя логические операторы:</w:t>
-      </w:r>
-      <w:r>
-        <w:rPr>
-          <w:rFonts w:ascii="Times New Roman" w:hAnsi="Times New Roman"/>
-          <w:color w:val="000000"/>
-          <w:sz w:val="28"/>
-          <w:szCs w:val="28"/>
-          <w:highlight w:val="white"/>
-        </w:rPr>
-        <w:t xml:space="preserve"> </w:t>
+        <w:t xml:space="preserve">Также мы можем соединить сразу несколько условий, используя логические операторы: </w:t>
       </w:r>
     </w:p>
     <w:p>
@@ -5171,15 +4918,15 @@
         <w:jc w:val="both"/>
         <w:rPr>
           <w:rFonts w:ascii="Times New Roman" w:hAnsi="Times New Roman"/>
-          <w:b w:val="0"/>
-          <w:color w:val="000000"/>
-          <w:highlight w:val="white"/>
-        </w:rPr>
-      </w:pPr>
-      <w:r>
-        <w:rPr>
-          <w:rFonts w:ascii="Times New Roman" w:hAnsi="Times New Roman"/>
-          <w:b w:val="0"/>
+          <w:bCs w:val="0"/>
+          <w:color w:val="000000"/>
+          <w:highlight w:val="white"/>
+        </w:rPr>
+      </w:pPr>
+      <w:r>
+        <w:rPr>
+          <w:rFonts w:ascii="Times New Roman" w:hAnsi="Times New Roman"/>
+          <w:bCs w:val="0"/>
           <w:color w:val="000000"/>
           <w:highlight w:val="white"/>
         </w:rPr>
@@ -5189,7 +4936,7 @@
       <w:r>
         <w:rPr>
           <w:rFonts w:ascii="Times New Roman" w:hAnsi="Times New Roman"/>
-          <w:b w:val="0"/>
+          <w:bCs w:val="0"/>
           <w:color w:val="000000"/>
           <w:highlight w:val="white"/>
         </w:rPr>
@@ -5601,8 +5348,104 @@
           <w:sz w:val="26"/>
           <w:szCs w:val="26"/>
         </w:rPr>
+        <w:t xml:space="preserve"> //блок кода 2;  </w:t>
+      </w:r>
+    </w:p>
+    <w:p>
+      <w:pPr>
+        <w:pStyle w:val="af"/>
+        <w:spacing w:line="276" w:lineRule="auto"/>
+        <w:jc w:val="both"/>
+      </w:pPr>
+      <w:r>
+        <w:rPr>
+          <w:rStyle w:val="a5"/>
+          <w:rFonts w:ascii="Times New Roman" w:hAnsi="Times New Roman"/>
+          <w:color w:val="000000"/>
+          <w:sz w:val="26"/>
+          <w:szCs w:val="26"/>
+        </w:rPr>
+        <w:t xml:space="preserve">        </w:t>
+      </w:r>
+      <w:proofErr w:type="spellStart"/>
+      <w:r>
+        <w:rPr>
+          <w:rStyle w:val="a5"/>
+          <w:rFonts w:ascii="Times New Roman" w:hAnsi="Times New Roman"/>
+          <w:color w:val="000000"/>
+          <w:sz w:val="26"/>
+          <w:szCs w:val="26"/>
+        </w:rPr>
+        <w:t>break</w:t>
+      </w:r>
+      <w:proofErr w:type="spellEnd"/>
+      <w:r>
+        <w:rPr>
+          <w:rStyle w:val="a5"/>
+          <w:rFonts w:ascii="Times New Roman" w:hAnsi="Times New Roman"/>
+          <w:color w:val="000000"/>
+          <w:sz w:val="26"/>
+          <w:szCs w:val="26"/>
+        </w:rPr>
+        <w:t>;</w:t>
+      </w:r>
+    </w:p>
+    <w:p>
+      <w:pPr>
+        <w:pStyle w:val="af"/>
+        <w:spacing w:line="276" w:lineRule="auto"/>
+        <w:jc w:val="both"/>
+      </w:pPr>
+      <w:r>
+        <w:rPr>
+          <w:rStyle w:val="a5"/>
+          <w:rFonts w:ascii="Times New Roman" w:hAnsi="Times New Roman"/>
+          <w:color w:val="000000"/>
+          <w:sz w:val="26"/>
+          <w:szCs w:val="26"/>
+        </w:rPr>
+        <w:t xml:space="preserve">        ...  </w:t>
+      </w:r>
+    </w:p>
+    <w:p>
+      <w:pPr>
+        <w:pStyle w:val="af"/>
+        <w:spacing w:line="276" w:lineRule="auto"/>
+        <w:jc w:val="both"/>
+      </w:pPr>
+      <w:r>
+        <w:rPr>
+          <w:rStyle w:val="a5"/>
+          <w:rFonts w:ascii="Times New Roman" w:hAnsi="Times New Roman"/>
+          <w:color w:val="000000"/>
+          <w:sz w:val="26"/>
+          <w:szCs w:val="26"/>
+        </w:rPr>
+        <w:t xml:space="preserve">      </w:t>
+      </w:r>
+      <w:proofErr w:type="spellStart"/>
+      <w:r>
+        <w:rPr>
+          <w:rStyle w:val="a5"/>
+          <w:rFonts w:ascii="Times New Roman" w:hAnsi="Times New Roman"/>
+          <w:color w:val="000000"/>
+          <w:sz w:val="26"/>
+          <w:szCs w:val="26"/>
+        </w:rPr>
+        <w:t>case</w:t>
+      </w:r>
+      <w:proofErr w:type="spellEnd"/>
+      <w:r>
+        <w:rPr>
+          <w:rStyle w:val="a5"/>
+          <w:rFonts w:ascii="Times New Roman" w:hAnsi="Times New Roman"/>
+          <w:color w:val="000000"/>
+          <w:sz w:val="26"/>
+          <w:szCs w:val="26"/>
+        </w:rPr>
         <w:t xml:space="preserve"> </w:t>
       </w:r>
+      <w:proofErr w:type="spellStart"/>
       <w:r>
         <w:rPr>
           <w:rStyle w:val="a5"/>
@@ -5613,114 +5456,9 @@
           <w:sz w:val="26"/>
           <w:szCs w:val="26"/>
         </w:rPr>
-        <w:t xml:space="preserve">//блок кода 2;  </w:t>
-      </w:r>
-    </w:p>
-    <w:p>
-      <w:pPr>
-        <w:pStyle w:val="af"/>
-        <w:spacing w:line="276" w:lineRule="auto"/>
-        <w:jc w:val="both"/>
-      </w:pPr>
-      <w:r>
-        <w:rPr>
-          <w:rStyle w:val="a5"/>
-          <w:rFonts w:ascii="Times New Roman" w:hAnsi="Times New Roman"/>
-          <w:color w:val="000000"/>
-          <w:sz w:val="26"/>
-          <w:szCs w:val="26"/>
-        </w:rPr>
-        <w:t xml:space="preserve">        </w:t>
-      </w:r>
-      <w:proofErr w:type="spellStart"/>
-      <w:r>
-        <w:rPr>
-          <w:rStyle w:val="a5"/>
-          <w:rFonts w:ascii="Times New Roman" w:hAnsi="Times New Roman"/>
-          <w:color w:val="000000"/>
-          <w:sz w:val="26"/>
-          <w:szCs w:val="26"/>
-        </w:rPr>
-        <w:t>break</w:t>
+        <w:t>значениеN</w:t>
       </w:r>
       <w:proofErr w:type="spellEnd"/>
-      <w:r>
-        <w:rPr>
-          <w:rStyle w:val="a5"/>
-          <w:rFonts w:ascii="Times New Roman" w:hAnsi="Times New Roman"/>
-          <w:color w:val="000000"/>
-          <w:sz w:val="26"/>
-          <w:szCs w:val="26"/>
-        </w:rPr>
-        <w:t>;</w:t>
-      </w:r>
-    </w:p>
-    <w:p>
-      <w:pPr>
-        <w:pStyle w:val="af"/>
-        <w:spacing w:line="276" w:lineRule="auto"/>
-        <w:jc w:val="both"/>
-      </w:pPr>
-      <w:r>
-        <w:rPr>
-          <w:rStyle w:val="a5"/>
-          <w:rFonts w:ascii="Times New Roman" w:hAnsi="Times New Roman"/>
-          <w:color w:val="000000"/>
-          <w:sz w:val="26"/>
-          <w:szCs w:val="26"/>
-        </w:rPr>
-        <w:t xml:space="preserve">        </w:t>
-      </w:r>
-      <w:r>
-        <w:rPr>
-          <w:rStyle w:val="a5"/>
-          <w:rFonts w:ascii="Times New Roman" w:hAnsi="Times New Roman"/>
-          <w:color w:val="000000"/>
-          <w:sz w:val="26"/>
-          <w:szCs w:val="26"/>
-        </w:rPr>
-        <w:t xml:space="preserve">...  </w:t>
-      </w:r>
-    </w:p>
-    <w:p>
-      <w:pPr>
-        <w:pStyle w:val="af"/>
-        <w:spacing w:line="276" w:lineRule="auto"/>
-        <w:jc w:val="both"/>
-      </w:pPr>
-      <w:r>
-        <w:rPr>
-          <w:rStyle w:val="a5"/>
-          <w:rFonts w:ascii="Times New Roman" w:hAnsi="Times New Roman"/>
-          <w:color w:val="000000"/>
-          <w:sz w:val="26"/>
-          <w:szCs w:val="26"/>
-        </w:rPr>
-        <w:t xml:space="preserve">      </w:t>
-      </w:r>
-      <w:proofErr w:type="spellStart"/>
-      <w:r>
-        <w:rPr>
-          <w:rStyle w:val="a5"/>
-          <w:rFonts w:ascii="Times New Roman" w:hAnsi="Times New Roman"/>
-          <w:color w:val="000000"/>
-          <w:sz w:val="26"/>
-          <w:szCs w:val="26"/>
-        </w:rPr>
-        <w:t>case</w:t>
-      </w:r>
-      <w:proofErr w:type="spellEnd"/>
-      <w:r>
-        <w:rPr>
-          <w:rStyle w:val="a5"/>
-          <w:rFonts w:ascii="Times New Roman" w:hAnsi="Times New Roman"/>
-          <w:color w:val="000000"/>
-          <w:sz w:val="26"/>
-          <w:szCs w:val="26"/>
-        </w:rPr>
-        <w:t xml:space="preserve"> </w:t>
-      </w:r>
-      <w:proofErr w:type="spellStart"/>
       <w:r>
         <w:rPr>
           <w:rStyle w:val="a5"/>
@@ -5731,9 +5469,15 @@
           <w:sz w:val="26"/>
           <w:szCs w:val="26"/>
         </w:rPr>
-        <w:t>значениеN</w:t>
-      </w:r>
-      <w:proofErr w:type="spellEnd"/>
+        <w:t xml:space="preserve">: </w:t>
+      </w:r>
+    </w:p>
+    <w:p>
+      <w:pPr>
+        <w:pStyle w:val="af"/>
+        <w:spacing w:line="276" w:lineRule="auto"/>
+        <w:jc w:val="both"/>
+      </w:pPr>
       <w:r>
         <w:rPr>
           <w:rStyle w:val="a5"/>
@@ -5744,7 +5488,7 @@
           <w:sz w:val="26"/>
           <w:szCs w:val="26"/>
         </w:rPr>
-        <w:t xml:space="preserve">: </w:t>
+        <w:t xml:space="preserve">        //блок кода N;  </w:t>
       </w:r>
     </w:p>
     <w:p>
@@ -5753,6 +5497,94 @@
         <w:spacing w:line="276" w:lineRule="auto"/>
         <w:jc w:val="both"/>
       </w:pPr>
+      <w:r>
+        <w:rPr>
+          <w:rStyle w:val="a5"/>
+          <w:rFonts w:ascii="Times New Roman" w:hAnsi="Times New Roman"/>
+          <w:color w:val="000000"/>
+          <w:sz w:val="26"/>
+          <w:szCs w:val="26"/>
+        </w:rPr>
+        <w:t xml:space="preserve">        </w:t>
+      </w:r>
+      <w:proofErr w:type="spellStart"/>
+      <w:r>
+        <w:rPr>
+          <w:rStyle w:val="a5"/>
+          <w:rFonts w:ascii="Times New Roman" w:hAnsi="Times New Roman"/>
+          <w:color w:val="000000"/>
+          <w:sz w:val="26"/>
+          <w:szCs w:val="26"/>
+        </w:rPr>
+        <w:t>break</w:t>
+      </w:r>
+      <w:proofErr w:type="spellEnd"/>
+      <w:r>
+        <w:rPr>
+          <w:rStyle w:val="a5"/>
+          <w:rFonts w:ascii="Times New Roman" w:hAnsi="Times New Roman"/>
+          <w:color w:val="000000"/>
+          <w:sz w:val="26"/>
+          <w:szCs w:val="26"/>
+        </w:rPr>
+        <w:t xml:space="preserve">;  </w:t>
+      </w:r>
+    </w:p>
+    <w:p>
+      <w:pPr>
+        <w:pStyle w:val="af"/>
+        <w:spacing w:line="276" w:lineRule="auto"/>
+        <w:jc w:val="both"/>
+      </w:pPr>
+      <w:r>
+        <w:rPr>
+          <w:rStyle w:val="a5"/>
+          <w:rFonts w:ascii="Times New Roman" w:hAnsi="Times New Roman"/>
+          <w:color w:val="000000"/>
+          <w:sz w:val="26"/>
+          <w:szCs w:val="26"/>
+        </w:rPr>
+        <w:t xml:space="preserve">      </w:t>
+      </w:r>
+      <w:proofErr w:type="spellStart"/>
+      <w:r>
+        <w:rPr>
+          <w:rStyle w:val="a5"/>
+          <w:rFonts w:ascii="Times New Roman" w:hAnsi="Times New Roman"/>
+          <w:color w:val="000000"/>
+          <w:sz w:val="26"/>
+          <w:szCs w:val="26"/>
+        </w:rPr>
+        <w:t>default</w:t>
+      </w:r>
+      <w:proofErr w:type="spellEnd"/>
+      <w:r>
+        <w:rPr>
+          <w:rStyle w:val="a5"/>
+          <w:rFonts w:ascii="Times New Roman" w:hAnsi="Times New Roman"/>
+          <w:color w:val="000000"/>
+          <w:sz w:val="26"/>
+          <w:szCs w:val="26"/>
+        </w:rPr>
+        <w:t xml:space="preserve">:  </w:t>
+      </w:r>
+    </w:p>
+    <w:p>
+      <w:pPr>
+        <w:pStyle w:val="af"/>
+        <w:spacing w:line="276" w:lineRule="auto"/>
+        <w:jc w:val="both"/>
+      </w:pPr>
+      <w:r>
+        <w:rPr>
+          <w:rStyle w:val="a5"/>
+          <w:rFonts w:ascii="Times New Roman" w:hAnsi="Times New Roman"/>
+          <w:color w:val="000000"/>
+          <w:sz w:val="26"/>
+          <w:szCs w:val="26"/>
+        </w:rPr>
+        <w:t xml:space="preserve">        </w:t>
+      </w:r>
       <w:r>
         <w:rPr>
           <w:rStyle w:val="a5"/>
@@ -5763,19 +5595,7 @@
           <w:sz w:val="26"/>
           <w:szCs w:val="26"/>
         </w:rPr>
-        <w:t xml:space="preserve">        </w:t>
-      </w:r>
-      <w:r>
-        <w:rPr>
-          <w:rStyle w:val="a5"/>
-          <w:rFonts w:ascii="Times New Roman" w:hAnsi="Times New Roman"/>
-          <w:i/>
-          <w:iCs/>
-          <w:color w:val="000000"/>
-          <w:sz w:val="26"/>
-          <w:szCs w:val="26"/>
-        </w:rPr>
-        <w:t xml:space="preserve">//блок кода N;  </w:t>
+        <w:t>блок N+1;</w:t>
       </w:r>
     </w:p>
     <w:p>
@@ -5792,7 +5612,43 @@
           <w:sz w:val="26"/>
           <w:szCs w:val="26"/>
         </w:rPr>
-        <w:t xml:space="preserve">        </w:t>
+        <w:t xml:space="preserve">   }</w:t>
+      </w:r>
+    </w:p>
+    <w:p>
+      <w:pPr>
+        <w:pStyle w:val="af"/>
+        <w:spacing w:line="276" w:lineRule="auto"/>
+        <w:jc w:val="both"/>
+        <w:rPr>
+          <w:rStyle w:val="a5"/>
+          <w:rFonts w:ascii="Times New Roman" w:hAnsi="Times New Roman"/>
+          <w:color w:val="000000"/>
+          <w:sz w:val="26"/>
+          <w:szCs w:val="26"/>
+        </w:rPr>
+      </w:pPr>
+    </w:p>
+    <w:p>
+      <w:pPr>
+        <w:spacing w:line="276" w:lineRule="auto"/>
+        <w:jc w:val="both"/>
+        <w:rPr>
+          <w:rFonts w:ascii="Times New Roman" w:hAnsi="Times New Roman"/>
+          <w:sz w:val="28"/>
+          <w:szCs w:val="28"/>
+        </w:rPr>
+      </w:pPr>
+      <w:r>
+        <w:rPr>
+          <w:rStyle w:val="a5"/>
+          <w:rFonts w:ascii="Times New Roman" w:hAnsi="Times New Roman"/>
+          <w:color w:val="000000"/>
+          <w:sz w:val="28"/>
+          <w:szCs w:val="28"/>
+          <w:highlight w:val="white"/>
+        </w:rPr>
+        <w:t>Выражение в круглых скобках после </w:t>
       </w:r>
       <w:proofErr w:type="spellStart"/>
       <w:r>
@@ -5800,8 +5656,163 @@
           <w:rStyle w:val="a5"/>
           <w:rFonts w:ascii="Times New Roman" w:hAnsi="Times New Roman"/>
           <w:color w:val="000000"/>
-          <w:sz w:val="26"/>
-          <w:szCs w:val="26"/>
+          <w:sz w:val="28"/>
+          <w:szCs w:val="28"/>
+          <w:highlight w:val="white"/>
+        </w:rPr>
+        <w:t>switch</w:t>
+      </w:r>
+      <w:proofErr w:type="spellEnd"/>
+      <w:r>
+        <w:rPr>
+          <w:rStyle w:val="a5"/>
+          <w:rFonts w:ascii="Times New Roman" w:hAnsi="Times New Roman"/>
+          <w:color w:val="000000"/>
+          <w:sz w:val="28"/>
+          <w:szCs w:val="28"/>
+          <w:highlight w:val="white"/>
+        </w:rPr>
+        <w:t> сравнивается со значениями, указанными после слова </w:t>
+      </w:r>
+      <w:proofErr w:type="spellStart"/>
+      <w:r>
+        <w:rPr>
+          <w:rStyle w:val="a8"/>
+          <w:rFonts w:ascii="Times New Roman" w:hAnsi="Times New Roman"/>
+          <w:color w:val="000000"/>
+          <w:sz w:val="28"/>
+          <w:szCs w:val="28"/>
+          <w:highlight w:val="white"/>
+        </w:rPr>
+        <w:t>case</w:t>
+      </w:r>
+      <w:proofErr w:type="spellEnd"/>
+      <w:r>
+        <w:rPr>
+          <w:rStyle w:val="a8"/>
+          <w:rFonts w:ascii="Times New Roman" w:hAnsi="Times New Roman"/>
+          <w:color w:val="000000"/>
+          <w:sz w:val="28"/>
+          <w:szCs w:val="28"/>
+          <w:highlight w:val="white"/>
+        </w:rPr>
+        <w:t>,</w:t>
+      </w:r>
+      <w:r>
+        <w:rPr>
+          <w:rStyle w:val="a5"/>
+          <w:rFonts w:ascii="Times New Roman" w:hAnsi="Times New Roman"/>
+          <w:color w:val="000000"/>
+          <w:sz w:val="28"/>
+          <w:szCs w:val="28"/>
+          <w:highlight w:val="white"/>
+        </w:rPr>
+        <w:t xml:space="preserve"> и, в случае совпадения, </w:t>
+      </w:r>
+      <w:proofErr w:type="gramStart"/>
+      <w:r>
+        <w:rPr>
+          <w:rStyle w:val="a5"/>
+          <w:rFonts w:ascii="Times New Roman" w:hAnsi="Times New Roman"/>
+          <w:color w:val="000000"/>
+          <w:sz w:val="28"/>
+          <w:szCs w:val="28"/>
+          <w:highlight w:val="white"/>
+        </w:rPr>
+        <w:t>управление  передается</w:t>
+      </w:r>
+      <w:proofErr w:type="gramEnd"/>
+      <w:r>
+        <w:rPr>
+          <w:rStyle w:val="a5"/>
+          <w:rFonts w:ascii="Times New Roman" w:hAnsi="Times New Roman"/>
+          <w:color w:val="000000"/>
+          <w:sz w:val="28"/>
+          <w:szCs w:val="28"/>
+          <w:highlight w:val="white"/>
+        </w:rPr>
+        <w:t xml:space="preserve"> соответствующему блоку кода. Если выражение не совпадает ни с одним вариантом </w:t>
+      </w:r>
+      <w:proofErr w:type="spellStart"/>
+      <w:r>
+        <w:rPr>
+          <w:rStyle w:val="a8"/>
+          <w:rFonts w:ascii="Times New Roman" w:hAnsi="Times New Roman"/>
+          <w:color w:val="000000"/>
+          <w:sz w:val="28"/>
+          <w:szCs w:val="28"/>
+          <w:highlight w:val="white"/>
+        </w:rPr>
+        <w:t>case</w:t>
+      </w:r>
+      <w:proofErr w:type="spellEnd"/>
+      <w:r>
+        <w:rPr>
+          <w:rStyle w:val="a5"/>
+          <w:rFonts w:ascii="Times New Roman" w:hAnsi="Times New Roman"/>
+          <w:color w:val="000000"/>
+          <w:sz w:val="28"/>
+          <w:szCs w:val="28"/>
+          <w:highlight w:val="white"/>
+        </w:rPr>
+        <w:t>, то управление передается блоку </w:t>
+      </w:r>
+      <w:proofErr w:type="spellStart"/>
+      <w:r>
+        <w:rPr>
+          <w:rStyle w:val="a8"/>
+          <w:rFonts w:ascii="Times New Roman" w:hAnsi="Times New Roman"/>
+          <w:color w:val="000000"/>
+          <w:sz w:val="28"/>
+          <w:szCs w:val="28"/>
+          <w:highlight w:val="white"/>
+        </w:rPr>
+        <w:t>default</w:t>
+      </w:r>
+      <w:proofErr w:type="spellEnd"/>
+      <w:r>
+        <w:rPr>
+          <w:rStyle w:val="a5"/>
+          <w:rFonts w:ascii="Times New Roman" w:hAnsi="Times New Roman"/>
+          <w:color w:val="000000"/>
+          <w:sz w:val="28"/>
+          <w:szCs w:val="28"/>
+          <w:highlight w:val="white"/>
+        </w:rPr>
+        <w:t>, который </w:t>
+      </w:r>
+      <w:r>
+        <w:rPr>
+          <w:rStyle w:val="a7"/>
+          <w:rFonts w:ascii="Times New Roman" w:hAnsi="Times New Roman"/>
+          <w:b w:val="0"/>
+          <w:color w:val="000000"/>
+          <w:sz w:val="28"/>
+          <w:szCs w:val="28"/>
+          <w:highlight w:val="white"/>
+        </w:rPr>
+        <w:t>не является обязательным</w:t>
+      </w:r>
+      <w:r>
+        <w:rPr>
+          <w:rStyle w:val="a5"/>
+          <w:rFonts w:ascii="Times New Roman" w:hAnsi="Times New Roman"/>
+          <w:color w:val="000000"/>
+          <w:sz w:val="28"/>
+          <w:szCs w:val="28"/>
+          <w:highlight w:val="white"/>
+        </w:rPr>
+        <w:t>. После выполнения соответствующего блока, оператор </w:t>
+      </w:r>
+      <w:proofErr w:type="spellStart"/>
+      <w:r>
+        <w:rPr>
+          <w:rStyle w:val="a8"/>
+          <w:rFonts w:ascii="Times New Roman" w:hAnsi="Times New Roman"/>
+          <w:color w:val="000000"/>
+          <w:sz w:val="28"/>
+          <w:szCs w:val="28"/>
+          <w:highlight w:val="white"/>
         </w:rPr>
         <w:t>break</w:t>
       </w:r>
@@ -5811,38 +5822,23 @@
           <w:rStyle w:val="a5"/>
           <w:rFonts w:ascii="Times New Roman" w:hAnsi="Times New Roman"/>
           <w:color w:val="000000"/>
-          <w:sz w:val="26"/>
-          <w:szCs w:val="26"/>
-        </w:rPr>
-        <w:t xml:space="preserve">;  </w:t>
-      </w:r>
-    </w:p>
-    <w:p>
-      <w:pPr>
-        <w:pStyle w:val="af"/>
-        <w:spacing w:line="276" w:lineRule="auto"/>
-        <w:jc w:val="both"/>
-      </w:pPr>
-      <w:r>
-        <w:rPr>
-          <w:rStyle w:val="a5"/>
-          <w:rFonts w:ascii="Times New Roman" w:hAnsi="Times New Roman"/>
-          <w:color w:val="000000"/>
-          <w:sz w:val="26"/>
-          <w:szCs w:val="26"/>
-        </w:rPr>
-        <w:t xml:space="preserve">      </w:t>
+          <w:sz w:val="28"/>
+          <w:szCs w:val="28"/>
+          <w:highlight w:val="white"/>
+        </w:rPr>
+        <w:t> вызывает завершение выполнения оператора </w:t>
       </w:r>
       <w:proofErr w:type="spellStart"/>
       <w:r>
         <w:rPr>
-          <w:rStyle w:val="a5"/>
-          <w:rFonts w:ascii="Times New Roman" w:hAnsi="Times New Roman"/>
-          <w:color w:val="000000"/>
-          <w:sz w:val="26"/>
-          <w:szCs w:val="26"/>
-        </w:rPr>
-        <w:t>default</w:t>
+          <w:rStyle w:val="a8"/>
+          <w:rFonts w:ascii="Times New Roman" w:hAnsi="Times New Roman"/>
+          <w:color w:val="000000"/>
+          <w:sz w:val="28"/>
+          <w:szCs w:val="28"/>
+          <w:highlight w:val="white"/>
+        </w:rPr>
+        <w:t>switch</w:t>
       </w:r>
       <w:proofErr w:type="spellEnd"/>
       <w:r>
@@ -5850,114 +5846,23 @@
           <w:rStyle w:val="a5"/>
           <w:rFonts w:ascii="Times New Roman" w:hAnsi="Times New Roman"/>
           <w:color w:val="000000"/>
-          <w:sz w:val="26"/>
-          <w:szCs w:val="26"/>
-        </w:rPr>
-        <w:t xml:space="preserve">:  </w:t>
-      </w:r>
-    </w:p>
-    <w:p>
-      <w:pPr>
-        <w:pStyle w:val="af"/>
-        <w:spacing w:line="276" w:lineRule="auto"/>
-        <w:jc w:val="both"/>
-      </w:pPr>
-      <w:r>
-        <w:rPr>
-          <w:rStyle w:val="a5"/>
-          <w:rFonts w:ascii="Times New Roman" w:hAnsi="Times New Roman"/>
-          <w:color w:val="000000"/>
-          <w:sz w:val="26"/>
-          <w:szCs w:val="26"/>
-        </w:rPr>
-        <w:t xml:space="preserve">        </w:t>
-      </w:r>
-      <w:r>
-        <w:rPr>
-          <w:rStyle w:val="a5"/>
-          <w:rFonts w:ascii="Times New Roman" w:hAnsi="Times New Roman"/>
-          <w:i/>
-          <w:iCs/>
-          <w:color w:val="000000"/>
-          <w:sz w:val="26"/>
-          <w:szCs w:val="26"/>
-        </w:rPr>
-        <w:t>блок N+1;</w:t>
-      </w:r>
-    </w:p>
-    <w:p>
-      <w:pPr>
-        <w:pStyle w:val="af"/>
-        <w:spacing w:line="276" w:lineRule="auto"/>
-        <w:jc w:val="both"/>
-      </w:pPr>
-      <w:r>
-        <w:rPr>
-          <w:rStyle w:val="a5"/>
-          <w:rFonts w:ascii="Times New Roman" w:hAnsi="Times New Roman"/>
-          <w:color w:val="000000"/>
-          <w:sz w:val="26"/>
-          <w:szCs w:val="26"/>
-        </w:rPr>
-        <w:t xml:space="preserve">   </w:t>
-      </w:r>
-      <w:r>
-        <w:rPr>
-          <w:rStyle w:val="a5"/>
-          <w:rFonts w:ascii="Times New Roman" w:hAnsi="Times New Roman"/>
-          <w:color w:val="000000"/>
-          <w:sz w:val="26"/>
-          <w:szCs w:val="26"/>
-        </w:rPr>
-        <w:t>}</w:t>
-      </w:r>
-    </w:p>
-    <w:p>
-      <w:pPr>
-        <w:pStyle w:val="af"/>
-        <w:spacing w:line="276" w:lineRule="auto"/>
-        <w:jc w:val="both"/>
-        <w:rPr>
-          <w:rStyle w:val="a5"/>
-          <w:rFonts w:ascii="Times New Roman" w:hAnsi="Times New Roman"/>
-          <w:color w:val="000000"/>
-          <w:sz w:val="26"/>
-          <w:szCs w:val="26"/>
-        </w:rPr>
-      </w:pPr>
-    </w:p>
-    <w:p>
-      <w:pPr>
-        <w:spacing w:line="276" w:lineRule="auto"/>
-        <w:jc w:val="both"/>
-        <w:rPr>
-          <w:rFonts w:ascii="Times New Roman" w:hAnsi="Times New Roman"/>
-          <w:sz w:val="28"/>
-          <w:szCs w:val="28"/>
-        </w:rPr>
-      </w:pPr>
-      <w:r>
-        <w:rPr>
-          <w:rStyle w:val="a5"/>
-          <w:rFonts w:ascii="Times New Roman" w:hAnsi="Times New Roman"/>
-          <w:color w:val="000000"/>
-          <w:sz w:val="28"/>
-          <w:szCs w:val="28"/>
-          <w:highlight w:val="white"/>
-        </w:rPr>
-        <w:t>Выражение в круглых скобках после </w:t>
+          <w:sz w:val="28"/>
+          <w:szCs w:val="28"/>
+          <w:highlight w:val="white"/>
+        </w:rPr>
+        <w:t>. Если </w:t>
       </w:r>
       <w:proofErr w:type="spellStart"/>
       <w:r>
         <w:rPr>
-          <w:rStyle w:val="a5"/>
-          <w:rFonts w:ascii="Times New Roman" w:hAnsi="Times New Roman"/>
-          <w:color w:val="000000"/>
-          <w:sz w:val="28"/>
-          <w:szCs w:val="28"/>
-          <w:highlight w:val="white"/>
-        </w:rPr>
-        <w:t>switch</w:t>
+          <w:rStyle w:val="a8"/>
+          <w:rFonts w:ascii="Times New Roman" w:hAnsi="Times New Roman"/>
+          <w:color w:val="000000"/>
+          <w:sz w:val="28"/>
+          <w:szCs w:val="28"/>
+          <w:highlight w:val="white"/>
+        </w:rPr>
+        <w:t>break</w:t>
       </w:r>
       <w:proofErr w:type="spellEnd"/>
       <w:r>
@@ -5969,293 +5874,80 @@
           <w:szCs w:val="28"/>
           <w:highlight w:val="white"/>
         </w:rPr>
-        <w:t> сравнивается со значениями, указанными после слова </w:t>
+        <w:t xml:space="preserve"> отсутствует, то управление </w:t>
+      </w:r>
+      <w:proofErr w:type="gramStart"/>
+      <w:r>
+        <w:rPr>
+          <w:rStyle w:val="a5"/>
+          <w:rFonts w:ascii="Times New Roman" w:hAnsi="Times New Roman"/>
+          <w:color w:val="000000"/>
+          <w:sz w:val="28"/>
+          <w:szCs w:val="28"/>
+          <w:highlight w:val="white"/>
+        </w:rPr>
+        <w:t>передается  следующему</w:t>
+      </w:r>
+      <w:proofErr w:type="gramEnd"/>
+      <w:r>
+        <w:rPr>
+          <w:rStyle w:val="a5"/>
+          <w:rFonts w:ascii="Times New Roman" w:hAnsi="Times New Roman"/>
+          <w:color w:val="000000"/>
+          <w:sz w:val="28"/>
+          <w:szCs w:val="28"/>
+          <w:highlight w:val="white"/>
+        </w:rPr>
+        <w:t xml:space="preserve"> блоку за только что выполненным. </w:t>
+      </w:r>
+    </w:p>
+    <w:p>
+      <w:pPr>
+        <w:spacing w:line="276" w:lineRule="auto"/>
+        <w:jc w:val="both"/>
+        <w:rPr>
+          <w:rFonts w:ascii="Times New Roman" w:hAnsi="Times New Roman"/>
+          <w:color w:val="000000"/>
+          <w:sz w:val="28"/>
+          <w:szCs w:val="28"/>
+          <w:highlight w:val="white"/>
+        </w:rPr>
+      </w:pPr>
+      <w:r>
+        <w:rPr>
+          <w:rFonts w:ascii="Times New Roman" w:hAnsi="Times New Roman"/>
+          <w:color w:val="000000"/>
+          <w:sz w:val="28"/>
+          <w:szCs w:val="28"/>
+          <w:highlight w:val="white"/>
+        </w:rPr>
+        <w:t xml:space="preserve">Типы, которые могут использоваться в </w:t>
+      </w:r>
+      <w:r>
+        <w:rPr>
+          <w:rFonts w:ascii="Times New Roman" w:hAnsi="Times New Roman"/>
+          <w:color w:val="000000"/>
+          <w:sz w:val="28"/>
+          <w:szCs w:val="28"/>
+          <w:highlight w:val="white"/>
+          <w:lang w:val="en-US"/>
+        </w:rPr>
+        <w:t>s</w:t>
       </w:r>
       <w:proofErr w:type="spellStart"/>
       <w:r>
         <w:rPr>
-          <w:rStyle w:val="a8"/>
-          <w:rFonts w:ascii="Times New Roman" w:hAnsi="Times New Roman"/>
-          <w:color w:val="000000"/>
-          <w:sz w:val="28"/>
-          <w:szCs w:val="28"/>
-          <w:highlight w:val="white"/>
-        </w:rPr>
-        <w:t>case</w:t>
+          <w:rFonts w:ascii="Times New Roman" w:hAnsi="Times New Roman"/>
+          <w:color w:val="000000"/>
+          <w:sz w:val="28"/>
+          <w:szCs w:val="28"/>
+          <w:highlight w:val="white"/>
+        </w:rPr>
+        <w:t>witch</w:t>
       </w:r>
       <w:proofErr w:type="spellEnd"/>
       <w:r>
         <w:rPr>
-          <w:rStyle w:val="a8"/>
-          <w:rFonts w:ascii="Times New Roman" w:hAnsi="Times New Roman"/>
-          <w:color w:val="000000"/>
-          <w:sz w:val="28"/>
-          <w:szCs w:val="28"/>
-          <w:highlight w:val="white"/>
-        </w:rPr>
-        <w:t>,</w:t>
-      </w:r>
-      <w:r>
-        <w:rPr>
-          <w:rStyle w:val="a5"/>
-          <w:rFonts w:ascii="Times New Roman" w:hAnsi="Times New Roman"/>
-          <w:color w:val="000000"/>
-          <w:sz w:val="28"/>
-          <w:szCs w:val="28"/>
-          <w:highlight w:val="white"/>
-        </w:rPr>
-        <w:t xml:space="preserve"> и, в случае совпадения, </w:t>
-      </w:r>
-      <w:proofErr w:type="gramStart"/>
-      <w:r>
-        <w:rPr>
-          <w:rStyle w:val="a5"/>
-          <w:rFonts w:ascii="Times New Roman" w:hAnsi="Times New Roman"/>
-          <w:color w:val="000000"/>
-          <w:sz w:val="28"/>
-          <w:szCs w:val="28"/>
-          <w:highlight w:val="white"/>
-        </w:rPr>
-        <w:t>управление  передается</w:t>
-      </w:r>
-      <w:proofErr w:type="gramEnd"/>
-      <w:r>
-        <w:rPr>
-          <w:rStyle w:val="a5"/>
-          <w:rFonts w:ascii="Times New Roman" w:hAnsi="Times New Roman"/>
-          <w:color w:val="000000"/>
-          <w:sz w:val="28"/>
-          <w:szCs w:val="28"/>
-          <w:highlight w:val="white"/>
-        </w:rPr>
-        <w:t xml:space="preserve"> соответствующему блоку кода. Если выражение не совпадает ни с одним вариантом </w:t>
-      </w:r>
-      <w:proofErr w:type="spellStart"/>
-      <w:r>
-        <w:rPr>
-          <w:rStyle w:val="a8"/>
-          <w:rFonts w:ascii="Times New Roman" w:hAnsi="Times New Roman"/>
-          <w:color w:val="000000"/>
-          <w:sz w:val="28"/>
-          <w:szCs w:val="28"/>
-          <w:highlight w:val="white"/>
-        </w:rPr>
-        <w:t>case</w:t>
-      </w:r>
-      <w:proofErr w:type="spellEnd"/>
-      <w:r>
-        <w:rPr>
-          <w:rStyle w:val="a5"/>
-          <w:rFonts w:ascii="Times New Roman" w:hAnsi="Times New Roman"/>
-          <w:color w:val="000000"/>
-          <w:sz w:val="28"/>
-          <w:szCs w:val="28"/>
-          <w:highlight w:val="white"/>
-        </w:rPr>
-        <w:t>, то управление передается блоку </w:t>
-      </w:r>
-      <w:proofErr w:type="spellStart"/>
-      <w:r>
-        <w:rPr>
-          <w:rStyle w:val="a8"/>
-          <w:rFonts w:ascii="Times New Roman" w:hAnsi="Times New Roman"/>
-          <w:color w:val="000000"/>
-          <w:sz w:val="28"/>
-          <w:szCs w:val="28"/>
-          <w:highlight w:val="white"/>
-        </w:rPr>
-        <w:t>default</w:t>
-      </w:r>
-      <w:proofErr w:type="spellEnd"/>
-      <w:r>
-        <w:rPr>
-          <w:rStyle w:val="a5"/>
-          <w:rFonts w:ascii="Times New Roman" w:hAnsi="Times New Roman"/>
-          <w:color w:val="000000"/>
-          <w:sz w:val="28"/>
-          <w:szCs w:val="28"/>
-          <w:highlight w:val="white"/>
-        </w:rPr>
-        <w:t>, который </w:t>
-      </w:r>
-      <w:r>
-        <w:rPr>
-          <w:rStyle w:val="a7"/>
-          <w:rFonts w:ascii="Times New Roman" w:hAnsi="Times New Roman"/>
-          <w:b w:val="0"/>
-          <w:color w:val="000000"/>
-          <w:sz w:val="28"/>
-          <w:szCs w:val="28"/>
-          <w:highlight w:val="white"/>
-        </w:rPr>
-        <w:t>не является обязательным</w:t>
-      </w:r>
-      <w:r>
-        <w:rPr>
-          <w:rStyle w:val="a5"/>
-          <w:rFonts w:ascii="Times New Roman" w:hAnsi="Times New Roman"/>
-          <w:color w:val="000000"/>
-          <w:sz w:val="28"/>
-          <w:szCs w:val="28"/>
-          <w:highlight w:val="white"/>
-        </w:rPr>
-        <w:t xml:space="preserve">. После выполнения соответствующего блока, </w:t>
-      </w:r>
-      <w:r>
-        <w:rPr>
-          <w:rStyle w:val="a5"/>
-          <w:rFonts w:ascii="Times New Roman" w:hAnsi="Times New Roman"/>
-          <w:color w:val="000000"/>
-          <w:sz w:val="28"/>
-          <w:szCs w:val="28"/>
-          <w:highlight w:val="white"/>
-        </w:rPr>
-        <w:t>оператор </w:t>
-      </w:r>
-      <w:proofErr w:type="spellStart"/>
-      <w:r>
-        <w:rPr>
-          <w:rStyle w:val="a8"/>
-          <w:rFonts w:ascii="Times New Roman" w:hAnsi="Times New Roman"/>
-          <w:color w:val="000000"/>
-          <w:sz w:val="28"/>
-          <w:szCs w:val="28"/>
-          <w:highlight w:val="white"/>
-        </w:rPr>
-        <w:t>break</w:t>
-      </w:r>
-      <w:proofErr w:type="spellEnd"/>
-      <w:r>
-        <w:rPr>
-          <w:rStyle w:val="a5"/>
-          <w:rFonts w:ascii="Times New Roman" w:hAnsi="Times New Roman"/>
-          <w:color w:val="000000"/>
-          <w:sz w:val="28"/>
-          <w:szCs w:val="28"/>
-          <w:highlight w:val="white"/>
-        </w:rPr>
-        <w:t> вызывает завершение выполнения оператора </w:t>
-      </w:r>
-      <w:proofErr w:type="spellStart"/>
-      <w:r>
-        <w:rPr>
-          <w:rStyle w:val="a8"/>
-          <w:rFonts w:ascii="Times New Roman" w:hAnsi="Times New Roman"/>
-          <w:color w:val="000000"/>
-          <w:sz w:val="28"/>
-          <w:szCs w:val="28"/>
-          <w:highlight w:val="white"/>
-        </w:rPr>
-        <w:t>switch</w:t>
-      </w:r>
-      <w:proofErr w:type="spellEnd"/>
-      <w:r>
-        <w:rPr>
-          <w:rStyle w:val="a5"/>
-          <w:rFonts w:ascii="Times New Roman" w:hAnsi="Times New Roman"/>
-          <w:color w:val="000000"/>
-          <w:sz w:val="28"/>
-          <w:szCs w:val="28"/>
-          <w:highlight w:val="white"/>
-        </w:rPr>
-        <w:t>. Если </w:t>
-      </w:r>
-      <w:proofErr w:type="spellStart"/>
-      <w:r>
-        <w:rPr>
-          <w:rStyle w:val="a8"/>
-          <w:rFonts w:ascii="Times New Roman" w:hAnsi="Times New Roman"/>
-          <w:color w:val="000000"/>
-          <w:sz w:val="28"/>
-          <w:szCs w:val="28"/>
-          <w:highlight w:val="white"/>
-        </w:rPr>
-        <w:t>break</w:t>
-      </w:r>
-      <w:proofErr w:type="spellEnd"/>
-      <w:r>
-        <w:rPr>
-          <w:rStyle w:val="a5"/>
-          <w:rFonts w:ascii="Times New Roman" w:hAnsi="Times New Roman"/>
-          <w:color w:val="000000"/>
-          <w:sz w:val="28"/>
-          <w:szCs w:val="28"/>
-          <w:highlight w:val="white"/>
-        </w:rPr>
-        <w:t xml:space="preserve"> отсутствует, то управление </w:t>
-      </w:r>
-      <w:proofErr w:type="gramStart"/>
-      <w:r>
-        <w:rPr>
-          <w:rStyle w:val="a5"/>
-          <w:rFonts w:ascii="Times New Roman" w:hAnsi="Times New Roman"/>
-          <w:color w:val="000000"/>
-          <w:sz w:val="28"/>
-          <w:szCs w:val="28"/>
-          <w:highlight w:val="white"/>
-        </w:rPr>
-        <w:t>передается  следующему</w:t>
-      </w:r>
-      <w:proofErr w:type="gramEnd"/>
-      <w:r>
-        <w:rPr>
-          <w:rStyle w:val="a5"/>
-          <w:rFonts w:ascii="Times New Roman" w:hAnsi="Times New Roman"/>
-          <w:color w:val="000000"/>
-          <w:sz w:val="28"/>
-          <w:szCs w:val="28"/>
-          <w:highlight w:val="white"/>
-        </w:rPr>
-        <w:t xml:space="preserve"> блоку за только что выполненным. </w:t>
-      </w:r>
-    </w:p>
-    <w:p>
-      <w:pPr>
-        <w:spacing w:line="276" w:lineRule="auto"/>
-        <w:jc w:val="both"/>
-        <w:rPr>
-          <w:rFonts w:ascii="Times New Roman" w:hAnsi="Times New Roman"/>
-          <w:color w:val="000000"/>
-          <w:sz w:val="28"/>
-          <w:szCs w:val="28"/>
-          <w:highlight w:val="white"/>
-        </w:rPr>
-      </w:pPr>
-      <w:r>
-        <w:rPr>
-          <w:rFonts w:ascii="Times New Roman" w:hAnsi="Times New Roman"/>
-          <w:color w:val="000000"/>
-          <w:sz w:val="28"/>
-          <w:szCs w:val="28"/>
-          <w:highlight w:val="white"/>
-        </w:rPr>
-        <w:t xml:space="preserve">Типы, которые могут использоваться в </w:t>
-      </w:r>
-      <w:r>
-        <w:rPr>
-          <w:rFonts w:ascii="Times New Roman" w:hAnsi="Times New Roman"/>
-          <w:color w:val="000000"/>
-          <w:sz w:val="28"/>
-          <w:szCs w:val="28"/>
-          <w:highlight w:val="white"/>
-          <w:lang w:val="en-US"/>
-        </w:rPr>
-        <w:t>s</w:t>
-      </w:r>
-      <w:proofErr w:type="spellStart"/>
-      <w:r>
-        <w:rPr>
-          <w:rFonts w:ascii="Times New Roman" w:hAnsi="Times New Roman"/>
-          <w:color w:val="000000"/>
-          <w:sz w:val="28"/>
-          <w:szCs w:val="28"/>
-          <w:highlight w:val="white"/>
-        </w:rPr>
-        <w:t>witch</w:t>
-      </w:r>
-      <w:proofErr w:type="spellEnd"/>
-      <w:r>
-        <w:rPr>
           <w:rFonts w:ascii="Times New Roman" w:hAnsi="Times New Roman"/>
           <w:color w:val="000000"/>
           <w:sz w:val="28"/>
@@ -6354,18 +6046,7 @@
           <w:highlight w:val="white"/>
           <w:lang w:val="en-US"/>
         </w:rPr>
-        <w:t>: Byte, Short</w:t>
-      </w:r>
-      <w:r>
-        <w:rPr>
-          <w:rFonts w:ascii="Times New Roman" w:hAnsi="Times New Roman"/>
-          <w:color w:val="000000"/>
-          <w:sz w:val="28"/>
-          <w:szCs w:val="28"/>
-          <w:highlight w:val="white"/>
-          <w:lang w:val="en-US"/>
-        </w:rPr>
-        <w:t>, Integer, Character</w:t>
+        <w:t>: Byte, Short, Integer, Character</w:t>
       </w:r>
     </w:p>
     <w:p>
@@ -6553,19 +6234,7 @@
           <w:highlight w:val="white"/>
           <w:lang w:val="en-US"/>
         </w:rPr>
-        <w:t>    </w:t>
-      </w:r>
-      <w:r>
-        <w:rPr>
-          <w:rStyle w:val="a5"/>
-          <w:rFonts w:ascii="Times New Roman" w:hAnsi="Times New Roman"/>
-          <w:color w:val="000000"/>
-          <w:sz w:val="26"/>
-          <w:szCs w:val="26"/>
-          <w:highlight w:val="white"/>
-          <w:lang w:val="en-US"/>
-        </w:rPr>
-        <w:t>case</w:t>
+        <w:t>    case</w:t>
       </w:r>
       <w:r>
         <w:rPr>
@@ -6610,19 +6279,7 @@
           <w:lang w:val="en-US"/>
         </w:rPr>
         <w:lastRenderedPageBreak/>
-        <w:t>        </w:t>
-      </w:r>
-      <w:r>
-        <w:rPr>
-          <w:rStyle w:val="a5"/>
-          <w:rFonts w:ascii="Times New Roman" w:hAnsi="Times New Roman"/>
-          <w:color w:val="000000"/>
-          <w:sz w:val="26"/>
-          <w:szCs w:val="26"/>
-          <w:highlight w:val="white"/>
-          <w:lang w:val="en-US"/>
-        </w:rPr>
-        <w:t>System.out.println("</w:t>
+        <w:t>        System.out.println("</w:t>
       </w:r>
       <w:r>
         <w:rPr>
@@ -6689,52 +6346,28 @@
           <w:highlight w:val="white"/>
           <w:lang w:val="en-US"/>
         </w:rPr>
-        <w:t>        </w:t>
-      </w:r>
-      <w:r>
-        <w:rPr>
-          <w:rStyle w:val="a5"/>
-          <w:rFonts w:ascii="Times New Roman" w:hAnsi="Times New Roman"/>
-          <w:color w:val="000000"/>
-          <w:sz w:val="26"/>
-          <w:szCs w:val="26"/>
-          <w:highlight w:val="white"/>
-          <w:lang w:val="en-US"/>
-        </w:rPr>
-        <w:t>break;</w:t>
-      </w:r>
-    </w:p>
-    <w:p>
-      <w:pPr>
-        <w:spacing w:line="276" w:lineRule="auto"/>
-        <w:jc w:val="both"/>
-        <w:rPr>
-          <w:lang w:val="en-US"/>
-        </w:rPr>
-      </w:pPr>
-      <w:r>
-        <w:rPr>
-          <w:rStyle w:val="a5"/>
-          <w:rFonts w:ascii="Times New Roman" w:hAnsi="Times New Roman"/>
-          <w:color w:val="000000"/>
-          <w:sz w:val="26"/>
-          <w:szCs w:val="26"/>
-          <w:highlight w:val="white"/>
-          <w:lang w:val="en-US"/>
-        </w:rPr>
-        <w:t>    </w:t>
-      </w:r>
-      <w:r>
-        <w:rPr>
-          <w:rStyle w:val="a5"/>
-          <w:rFonts w:ascii="Times New Roman" w:hAnsi="Times New Roman"/>
-          <w:color w:val="000000"/>
-          <w:sz w:val="26"/>
-          <w:szCs w:val="26"/>
-          <w:highlight w:val="white"/>
-          <w:lang w:val="en-US"/>
-        </w:rPr>
-        <w:t>case</w:t>
+        <w:t>        break;</w:t>
+      </w:r>
+    </w:p>
+    <w:p>
+      <w:pPr>
+        <w:spacing w:line="276" w:lineRule="auto"/>
+        <w:jc w:val="both"/>
+        <w:rPr>
+          <w:lang w:val="en-US"/>
+        </w:rPr>
+      </w:pPr>
+      <w:r>
+        <w:rPr>
+          <w:rStyle w:val="a5"/>
+          <w:rFonts w:ascii="Times New Roman" w:hAnsi="Times New Roman"/>
+          <w:color w:val="000000"/>
+          <w:sz w:val="26"/>
+          <w:szCs w:val="26"/>
+          <w:highlight w:val="white"/>
+          <w:lang w:val="en-US"/>
+        </w:rPr>
+        <w:t>    case</w:t>
       </w:r>
       <w:r>
         <w:rPr>
@@ -6778,19 +6411,7 @@
           <w:highlight w:val="white"/>
           <w:lang w:val="en-US"/>
         </w:rPr>
-        <w:t>        </w:t>
-      </w:r>
-      <w:r>
-        <w:rPr>
-          <w:rStyle w:val="a5"/>
-          <w:rFonts w:ascii="Times New Roman" w:hAnsi="Times New Roman"/>
-          <w:color w:val="000000"/>
-          <w:sz w:val="26"/>
-          <w:szCs w:val="26"/>
-          <w:highlight w:val="white"/>
-          <w:lang w:val="en-US"/>
-        </w:rPr>
-        <w:t>System.out.println("</w:t>
+        <w:t>        System.out.println("</w:t>
       </w:r>
       <w:r>
         <w:rPr>
@@ -6857,85 +6478,49 @@
           <w:highlight w:val="white"/>
           <w:lang w:val="en-US"/>
         </w:rPr>
-        <w:t>        </w:t>
-      </w:r>
-      <w:r>
-        <w:rPr>
-          <w:rStyle w:val="a5"/>
-          <w:rFonts w:ascii="Times New Roman" w:hAnsi="Times New Roman"/>
-          <w:color w:val="000000"/>
-          <w:sz w:val="26"/>
-          <w:szCs w:val="26"/>
-          <w:highlight w:val="white"/>
-          <w:lang w:val="en-US"/>
-        </w:rPr>
-        <w:t>num++;</w:t>
-      </w:r>
-    </w:p>
-    <w:p>
-      <w:pPr>
-        <w:spacing w:line="276" w:lineRule="auto"/>
-        <w:jc w:val="both"/>
-        <w:rPr>
-          <w:lang w:val="en-US"/>
-        </w:rPr>
-      </w:pPr>
-      <w:r>
-        <w:rPr>
-          <w:rStyle w:val="a5"/>
-          <w:rFonts w:ascii="Times New Roman" w:hAnsi="Times New Roman"/>
-          <w:color w:val="000000"/>
-          <w:sz w:val="26"/>
-          <w:szCs w:val="26"/>
-          <w:highlight w:val="white"/>
-          <w:lang w:val="en-US"/>
-        </w:rPr>
-        <w:t>        </w:t>
-      </w:r>
-      <w:r>
-        <w:rPr>
-          <w:rStyle w:val="a5"/>
-          <w:rFonts w:ascii="Times New Roman" w:hAnsi="Times New Roman"/>
-          <w:color w:val="000000"/>
-          <w:sz w:val="26"/>
-          <w:szCs w:val="26"/>
-          <w:highlight w:val="white"/>
-          <w:lang w:val="en-US"/>
-        </w:rPr>
-        <w:t>break;</w:t>
-      </w:r>
-    </w:p>
-    <w:p>
-      <w:pPr>
-        <w:spacing w:line="276" w:lineRule="auto"/>
-        <w:jc w:val="both"/>
-        <w:rPr>
-          <w:lang w:val="en-US"/>
-        </w:rPr>
-      </w:pPr>
-      <w:r>
-        <w:rPr>
-          <w:rStyle w:val="a5"/>
-          <w:rFonts w:ascii="Times New Roman" w:hAnsi="Times New Roman"/>
-          <w:color w:val="000000"/>
-          <w:sz w:val="26"/>
-          <w:szCs w:val="26"/>
-          <w:highlight w:val="white"/>
-          <w:lang w:val="en-US"/>
-        </w:rPr>
-        <w:t>    </w:t>
-      </w:r>
-      <w:r>
-        <w:rPr>
-          <w:rStyle w:val="a5"/>
-          <w:rFonts w:ascii="Times New Roman" w:hAnsi="Times New Roman"/>
-          <w:color w:val="000000"/>
-          <w:sz w:val="26"/>
-          <w:szCs w:val="26"/>
-          <w:highlight w:val="white"/>
-          <w:lang w:val="en-US"/>
-        </w:rPr>
-        <w:t>case</w:t>
+        <w:t>        num++;</w:t>
+      </w:r>
+    </w:p>
+    <w:p>
+      <w:pPr>
+        <w:spacing w:line="276" w:lineRule="auto"/>
+        <w:jc w:val="both"/>
+        <w:rPr>
+          <w:lang w:val="en-US"/>
+        </w:rPr>
+      </w:pPr>
+      <w:r>
+        <w:rPr>
+          <w:rStyle w:val="a5"/>
+          <w:rFonts w:ascii="Times New Roman" w:hAnsi="Times New Roman"/>
+          <w:color w:val="000000"/>
+          <w:sz w:val="26"/>
+          <w:szCs w:val="26"/>
+          <w:highlight w:val="white"/>
+          <w:lang w:val="en-US"/>
+        </w:rPr>
+        <w:t>        break;</w:t>
+      </w:r>
+    </w:p>
+    <w:p>
+      <w:pPr>
+        <w:spacing w:line="276" w:lineRule="auto"/>
+        <w:jc w:val="both"/>
+        <w:rPr>
+          <w:lang w:val="en-US"/>
+        </w:rPr>
+      </w:pPr>
+      <w:r>
+        <w:rPr>
+          <w:rStyle w:val="a5"/>
+          <w:rFonts w:ascii="Times New Roman" w:hAnsi="Times New Roman"/>
+          <w:color w:val="000000"/>
+          <w:sz w:val="26"/>
+          <w:szCs w:val="26"/>
+          <w:highlight w:val="white"/>
+          <w:lang w:val="en-US"/>
+        </w:rPr>
+        <w:t>    case</w:t>
       </w:r>
       <w:r>
         <w:rPr>
@@ -6979,19 +6564,7 @@
           <w:highlight w:val="white"/>
           <w:lang w:val="en-US"/>
         </w:rPr>
-        <w:t>        </w:t>
-      </w:r>
-      <w:r>
-        <w:rPr>
-          <w:rStyle w:val="a5"/>
-          <w:rFonts w:ascii="Times New Roman" w:hAnsi="Times New Roman"/>
-          <w:color w:val="000000"/>
-          <w:sz w:val="26"/>
-          <w:szCs w:val="26"/>
-          <w:highlight w:val="white"/>
-          <w:lang w:val="en-US"/>
-        </w:rPr>
-        <w:t>System.out.println("</w:t>
+        <w:t>        System.out.println("</w:t>
       </w:r>
       <w:r>
         <w:rPr>
@@ -7058,85 +6631,49 @@
           <w:highlight w:val="white"/>
           <w:lang w:val="en-US"/>
         </w:rPr>
-        <w:t>        </w:t>
-      </w:r>
-      <w:r>
-        <w:rPr>
-          <w:rStyle w:val="a5"/>
-          <w:rFonts w:ascii="Times New Roman" w:hAnsi="Times New Roman"/>
-          <w:color w:val="000000"/>
-          <w:sz w:val="26"/>
-          <w:szCs w:val="26"/>
-          <w:highlight w:val="white"/>
-          <w:lang w:val="en-US"/>
-        </w:rPr>
-        <w:t>break;</w:t>
-      </w:r>
-    </w:p>
-    <w:p>
-      <w:pPr>
-        <w:spacing w:line="276" w:lineRule="auto"/>
-        <w:jc w:val="both"/>
-        <w:rPr>
-          <w:lang w:val="en-US"/>
-        </w:rPr>
-      </w:pPr>
-      <w:r>
-        <w:rPr>
-          <w:rStyle w:val="a5"/>
-          <w:rFonts w:ascii="Times New Roman" w:hAnsi="Times New Roman"/>
-          <w:color w:val="000000"/>
-          <w:sz w:val="26"/>
-          <w:szCs w:val="26"/>
-          <w:highlight w:val="white"/>
-          <w:lang w:val="en-US"/>
-        </w:rPr>
-        <w:t>    </w:t>
-      </w:r>
-      <w:r>
-        <w:rPr>
-          <w:rStyle w:val="a5"/>
-          <w:rFonts w:ascii="Times New Roman" w:hAnsi="Times New Roman"/>
-          <w:color w:val="000000"/>
-          <w:sz w:val="26"/>
-          <w:szCs w:val="26"/>
-          <w:highlight w:val="white"/>
-          <w:lang w:val="en-US"/>
-        </w:rPr>
-        <w:t>default:</w:t>
-      </w:r>
-    </w:p>
-    <w:p>
-      <w:pPr>
-        <w:spacing w:line="276" w:lineRule="auto"/>
-        <w:jc w:val="both"/>
-        <w:rPr>
-          <w:lang w:val="en-US"/>
-        </w:rPr>
-      </w:pPr>
-      <w:r>
-        <w:rPr>
-          <w:rStyle w:val="a5"/>
-          <w:rFonts w:ascii="Times New Roman" w:hAnsi="Times New Roman"/>
-          <w:color w:val="000000"/>
-          <w:sz w:val="26"/>
-          <w:szCs w:val="26"/>
-          <w:highlight w:val="white"/>
-          <w:lang w:val="en-US"/>
-        </w:rPr>
-        <w:t>        </w:t>
-      </w:r>
-      <w:r>
-        <w:rPr>
-          <w:rStyle w:val="a5"/>
-          <w:rFonts w:ascii="Times New Roman" w:hAnsi="Times New Roman"/>
-          <w:color w:val="000000"/>
-          <w:sz w:val="26"/>
-          <w:szCs w:val="26"/>
-          <w:highlight w:val="white"/>
-          <w:lang w:val="en-US"/>
-        </w:rPr>
-        <w:t>System.out.println("</w:t>
+        <w:t>        break;</w:t>
+      </w:r>
+    </w:p>
+    <w:p>
+      <w:pPr>
+        <w:spacing w:line="276" w:lineRule="auto"/>
+        <w:jc w:val="both"/>
+        <w:rPr>
+          <w:lang w:val="en-US"/>
+        </w:rPr>
+      </w:pPr>
+      <w:r>
+        <w:rPr>
+          <w:rStyle w:val="a5"/>
+          <w:rFonts w:ascii="Times New Roman" w:hAnsi="Times New Roman"/>
+          <w:color w:val="000000"/>
+          <w:sz w:val="26"/>
+          <w:szCs w:val="26"/>
+          <w:highlight w:val="white"/>
+          <w:lang w:val="en-US"/>
+        </w:rPr>
+        <w:t>    default:</w:t>
+      </w:r>
+    </w:p>
+    <w:p>
+      <w:pPr>
+        <w:spacing w:line="276" w:lineRule="auto"/>
+        <w:jc w:val="both"/>
+        <w:rPr>
+          <w:lang w:val="en-US"/>
+        </w:rPr>
+      </w:pPr>
+      <w:r>
+        <w:rPr>
+          <w:rStyle w:val="a5"/>
+          <w:rFonts w:ascii="Times New Roman" w:hAnsi="Times New Roman"/>
+          <w:color w:val="000000"/>
+          <w:sz w:val="26"/>
+          <w:szCs w:val="26"/>
+          <w:highlight w:val="white"/>
+          <w:lang w:val="en-US"/>
+        </w:rPr>
+        <w:t>        System.out.println("</w:t>
       </w:r>
       <w:r>
         <w:rPr>
@@ -7532,16 +7069,7 @@
           <w:sz w:val="28"/>
           <w:szCs w:val="28"/>
         </w:rPr>
-        <w:t xml:space="preserve">Если дан график </w:t>
-      </w:r>
-      <w:r>
-        <w:rPr>
-          <w:rFonts w:ascii="Times New Roman" w:hAnsi="Times New Roman"/>
-          <w:color w:val="000000"/>
-          <w:sz w:val="28"/>
-          <w:szCs w:val="28"/>
-        </w:rPr>
-        <w:t>функции y=ƒ(x), то условия:</w:t>
+        <w:t>Если дан график функции y=ƒ(x), то условия:</w:t>
       </w:r>
     </w:p>
     <w:p>
@@ -7660,16 +7188,7 @@
           <w:sz w:val="28"/>
           <w:szCs w:val="28"/>
         </w:rPr>
-        <w:t>Наконец, принадлежность точки кру</w:t>
-      </w:r>
-      <w:r>
-        <w:rPr>
-          <w:rFonts w:ascii="Times New Roman" w:hAnsi="Times New Roman"/>
-          <w:color w:val="000000"/>
-          <w:sz w:val="28"/>
-          <w:szCs w:val="28"/>
-        </w:rPr>
-        <w:t>гу («внутри окружности») записывается x</w:t>
+        <w:t>Наконец, принадлежность точки кругу («внутри окружности») записывается x</w:t>
       </w:r>
       <w:r>
         <w:rPr>
@@ -7836,16 +7355,7 @@
           <w:szCs w:val="28"/>
         </w:rPr>
         <w:lastRenderedPageBreak/>
-        <w:t>функции y=x и вне окружности. К этим у</w:t>
-      </w:r>
-      <w:r>
-        <w:rPr>
-          <w:rFonts w:ascii="Times New Roman" w:hAnsi="Times New Roman"/>
-          <w:color w:val="000000"/>
-          <w:sz w:val="28"/>
-          <w:szCs w:val="28"/>
-        </w:rPr>
-        <w:t>словиям надо добавить условие y&gt;0, иначе условию будут удовлетворять и точки под окружностью.</w:t>
+        <w:t>функции y=x и вне окружности. К этим условиям надо добавить условие y&gt;0, иначе условию будут удовлетворять и точки под окружностью.</w:t>
       </w:r>
     </w:p>
     <w:p>
@@ -8161,16 +7671,7 @@
           <w:sz w:val="28"/>
           <w:szCs w:val="28"/>
         </w:rPr>
-        <w:t>Для соста</w:t>
-      </w:r>
-      <w:r>
-        <w:rPr>
-          <w:rFonts w:ascii="Times New Roman" w:hAnsi="Times New Roman"/>
-          <w:color w:val="000000"/>
-          <w:sz w:val="28"/>
-          <w:szCs w:val="28"/>
-        </w:rPr>
-        <w:t>вления правильных условий обычно надо разбивать сложную область на простые и связывать их логическими операциями.</w:t>
+        <w:t>Для составления правильных условий обычно надо разбивать сложную область на простые и связывать их логическими операциями.</w:t>
       </w:r>
     </w:p>
     <w:p>
@@ -8645,16 +8146,7 @@
           <w:sz w:val="28"/>
           <w:szCs w:val="28"/>
         </w:rPr>
-        <w:t>Таким образом, у</w:t>
-      </w:r>
-      <w:r>
-        <w:rPr>
-          <w:rFonts w:ascii="Times New Roman" w:hAnsi="Times New Roman"/>
-          <w:color w:val="000000"/>
-          <w:sz w:val="28"/>
-          <w:szCs w:val="28"/>
-        </w:rPr>
-        <w:t>словие для нее будет:</w:t>
+        <w:t>Таким образом, условие для нее будет:</w:t>
       </w:r>
     </w:p>
     <w:p>
@@ -8777,16 +8269,7 @@
           <w:sz w:val="28"/>
           <w:szCs w:val="28"/>
         </w:rPr>
-        <w:t>Условие — ответ на задачу: (точка лежит в област</w:t>
-      </w:r>
-      <w:r>
-        <w:rPr>
-          <w:rFonts w:ascii="Times New Roman" w:hAnsi="Times New Roman"/>
-          <w:color w:val="000000"/>
-          <w:sz w:val="28"/>
-          <w:szCs w:val="28"/>
-        </w:rPr>
-        <w:t>и A) ИЛИ (точка лежит в области B). Скобки благодаря более высокому приоритету операции &amp;&amp; ставить необязательно.</w:t>
+        <w:t>Условие — ответ на задачу: (точка лежит в области A) ИЛИ (точка лежит в области B). Скобки благодаря более высокому приоритету операции &amp;&amp; ставить необязательно.</w:t>
       </w:r>
     </w:p>
     <w:p>
@@ -8879,16 +8362,6 @@
           <w:lang w:val="en-US"/>
         </w:rPr>
         <w:br/>
-      </w:r>
-      <w:r>
-        <w:rPr>
-          <w:rFonts w:ascii="Times New Roman" w:hAnsi="Times New Roman"/>
-          <w:color w:val="000000"/>
-          <w:sz w:val="26"/>
-          <w:szCs w:val="26"/>
-          <w:highlight w:val="white"/>
-          <w:lang w:val="en-US"/>
-        </w:rPr>
         <w:t xml:space="preserve">  sc.useLocale(Locale.US);</w:t>
       </w:r>
       <w:r>
@@ -9012,1590 +8485,6 @@
           <w:highlight w:val="white"/>
         </w:rPr>
         <w:br/>
-      </w:r>
-    </w:p>
-    <w:p>
-      <w:pPr>
-        <w:pStyle w:val="a1"/>
-        <w:spacing w:after="0"/>
-        <w:jc w:val="center"/>
-        <w:rPr>
-          <w:rFonts w:ascii="Times New Roman" w:hAnsi="Times New Roman"/>
-          <w:color w:val="000000"/>
-          <w:sz w:val="26"/>
-          <w:szCs w:val="26"/>
-          <w:highlight w:val="white"/>
-        </w:rPr>
-      </w:pPr>
-      <w:r>
-        <w:rPr>
-          <w:rFonts w:ascii="Times New Roman" w:hAnsi="Times New Roman"/>
-          <w:color w:val="000000"/>
-          <w:sz w:val="26"/>
-          <w:szCs w:val="26"/>
-          <w:highlight w:val="white"/>
-        </w:rPr>
-        <w:t>Андроид-практикум</w:t>
-      </w:r>
-    </w:p>
-    <w:p>
-      <w:pPr>
-        <w:pStyle w:val="a1"/>
-        <w:spacing w:after="0"/>
-        <w:jc w:val="center"/>
-        <w:rPr>
-          <w:rFonts w:ascii="Times New Roman" w:hAnsi="Times New Roman"/>
-          <w:color w:val="000000"/>
-          <w:sz w:val="26"/>
-          <w:szCs w:val="26"/>
-          <w:highlight w:val="white"/>
-        </w:rPr>
-      </w:pPr>
-    </w:p>
-    <w:p>
-      <w:pPr>
-        <w:pStyle w:val="a1"/>
-        <w:spacing w:after="0"/>
-        <w:jc w:val="both"/>
-      </w:pPr>
-      <w:r>
-        <w:rPr>
-          <w:rFonts w:ascii="Times New Roman" w:hAnsi="Times New Roman"/>
-          <w:color w:val="000000"/>
-          <w:sz w:val="26"/>
-          <w:szCs w:val="26"/>
-          <w:highlight w:val="white"/>
-        </w:rPr>
-        <w:t>1</w:t>
-      </w:r>
-      <w:r>
-        <w:rPr>
-          <w:rFonts w:ascii="Times New Roman" w:hAnsi="Times New Roman"/>
-          <w:color w:val="000000"/>
-          <w:sz w:val="26"/>
-          <w:szCs w:val="26"/>
-          <w:highlight w:val="white"/>
-        </w:rPr>
-        <w:t xml:space="preserve"> Запускаем </w:t>
-      </w:r>
-      <w:r>
-        <w:rPr>
-          <w:rFonts w:ascii="Times New Roman" w:hAnsi="Times New Roman"/>
-          <w:color w:val="000000"/>
-          <w:sz w:val="26"/>
-          <w:szCs w:val="26"/>
-          <w:highlight w:val="white"/>
-          <w:lang w:val="en-US"/>
-        </w:rPr>
-        <w:t>Android</w:t>
-      </w:r>
-      <w:r>
-        <w:rPr>
-          <w:rFonts w:ascii="Times New Roman" w:hAnsi="Times New Roman"/>
-          <w:color w:val="000000"/>
-          <w:sz w:val="26"/>
-          <w:szCs w:val="26"/>
-          <w:highlight w:val="white"/>
-        </w:rPr>
-        <w:t>-</w:t>
-      </w:r>
-      <w:r>
-        <w:rPr>
-          <w:rFonts w:ascii="Times New Roman" w:hAnsi="Times New Roman"/>
-          <w:color w:val="000000"/>
-          <w:sz w:val="26"/>
-          <w:szCs w:val="26"/>
-          <w:highlight w:val="white"/>
-          <w:lang w:val="en-US"/>
-        </w:rPr>
-        <w:t>studio</w:t>
-      </w:r>
-      <w:r>
-        <w:rPr>
-          <w:rFonts w:ascii="Times New Roman" w:hAnsi="Times New Roman"/>
-          <w:color w:val="000000"/>
-          <w:sz w:val="26"/>
-          <w:szCs w:val="26"/>
-          <w:highlight w:val="white"/>
-        </w:rPr>
-        <w:t>,</w:t>
-      </w:r>
-      <w:r>
-        <w:rPr>
-          <w:rFonts w:ascii="Times New Roman" w:hAnsi="Times New Roman"/>
-          <w:color w:val="000000"/>
-          <w:sz w:val="26"/>
-          <w:szCs w:val="26"/>
-          <w:highlight w:val="white"/>
-        </w:rPr>
-        <w:t xml:space="preserve"> немного</w:t>
-      </w:r>
-      <w:r>
-        <w:rPr>
-          <w:rFonts w:ascii="Times New Roman" w:hAnsi="Times New Roman"/>
-          <w:color w:val="000000"/>
-          <w:sz w:val="26"/>
-          <w:szCs w:val="26"/>
-          <w:highlight w:val="white"/>
-        </w:rPr>
-        <w:t xml:space="preserve"> об интерфейсе среды.</w:t>
-      </w:r>
-    </w:p>
-    <w:p>
-      <w:pPr>
-        <w:pStyle w:val="a1"/>
-        <w:spacing w:after="0"/>
-        <w:jc w:val="both"/>
-        <w:rPr>
-          <w:rFonts w:ascii="Times New Roman" w:hAnsi="Times New Roman"/>
-          <w:color w:val="000000"/>
-          <w:sz w:val="26"/>
-          <w:szCs w:val="26"/>
-          <w:highlight w:val="white"/>
-        </w:rPr>
-      </w:pPr>
-    </w:p>
-    <w:p>
-      <w:pPr>
-        <w:pStyle w:val="a1"/>
-        <w:spacing w:after="0"/>
-        <w:jc w:val="both"/>
-      </w:pPr>
-      <w:r>
-        <w:rPr>
-          <w:rFonts w:ascii="Times New Roman" w:hAnsi="Times New Roman"/>
-          <w:color w:val="000000"/>
-          <w:sz w:val="26"/>
-          <w:szCs w:val="26"/>
-          <w:highlight w:val="white"/>
-        </w:rPr>
-        <w:t xml:space="preserve">2 </w:t>
-      </w:r>
-      <w:r>
-        <w:rPr>
-          <w:rFonts w:ascii="Times New Roman" w:hAnsi="Times New Roman"/>
-          <w:color w:val="000000"/>
-          <w:sz w:val="26"/>
-          <w:szCs w:val="26"/>
-          <w:highlight w:val="white"/>
-        </w:rPr>
-        <w:t>Создаем новый проект типа «</w:t>
-      </w:r>
-      <w:r>
-        <w:rPr>
-          <w:rFonts w:ascii="Times New Roman" w:hAnsi="Times New Roman"/>
-          <w:color w:val="000000"/>
-          <w:sz w:val="26"/>
-          <w:szCs w:val="26"/>
-          <w:highlight w:val="white"/>
-          <w:lang w:val="en-US"/>
-        </w:rPr>
-        <w:t>Hello</w:t>
-      </w:r>
-      <w:r>
-        <w:rPr>
-          <w:rFonts w:ascii="Times New Roman" w:hAnsi="Times New Roman"/>
-          <w:color w:val="000000"/>
-          <w:sz w:val="26"/>
-          <w:szCs w:val="26"/>
-          <w:highlight w:val="white"/>
-        </w:rPr>
-        <w:t xml:space="preserve">, </w:t>
-      </w:r>
-      <w:r>
-        <w:rPr>
-          <w:rFonts w:ascii="Times New Roman" w:hAnsi="Times New Roman"/>
-          <w:color w:val="000000"/>
-          <w:sz w:val="26"/>
-          <w:szCs w:val="26"/>
-          <w:highlight w:val="white"/>
-          <w:lang w:val="en-US"/>
-        </w:rPr>
-        <w:t>world</w:t>
-      </w:r>
-      <w:r>
-        <w:rPr>
-          <w:rFonts w:ascii="Times New Roman" w:hAnsi="Times New Roman"/>
-          <w:color w:val="000000"/>
-          <w:sz w:val="26"/>
-          <w:szCs w:val="26"/>
-          <w:highlight w:val="white"/>
-        </w:rPr>
-        <w:t>». Пытаемся запустить его на телефоне.</w:t>
-      </w:r>
-    </w:p>
-    <w:p>
-      <w:pPr>
-        <w:pStyle w:val="a1"/>
-        <w:spacing w:after="0"/>
-        <w:jc w:val="both"/>
-        <w:rPr>
-          <w:rFonts w:ascii="Times New Roman" w:hAnsi="Times New Roman"/>
-          <w:color w:val="000000"/>
-          <w:sz w:val="26"/>
-          <w:szCs w:val="26"/>
-          <w:highlight w:val="white"/>
-        </w:rPr>
-      </w:pPr>
-    </w:p>
-    <w:p>
-      <w:pPr>
-        <w:pStyle w:val="a1"/>
-        <w:spacing w:after="0"/>
-        <w:jc w:val="both"/>
-      </w:pPr>
-      <w:r>
-        <w:rPr>
-          <w:rFonts w:ascii="Times New Roman" w:hAnsi="Times New Roman"/>
-          <w:color w:val="000000"/>
-          <w:sz w:val="26"/>
-          <w:szCs w:val="26"/>
-          <w:highlight w:val="white"/>
-        </w:rPr>
-        <w:t xml:space="preserve">3 Клонируем тестовый проект с сайта </w:t>
-      </w:r>
-      <w:proofErr w:type="spellStart"/>
-      <w:r>
-        <w:rPr>
-          <w:rFonts w:ascii="Times New Roman" w:hAnsi="Times New Roman"/>
-          <w:color w:val="000000"/>
-          <w:sz w:val="26"/>
-          <w:szCs w:val="26"/>
-          <w:highlight w:val="white"/>
-          <w:lang w:val="en-US"/>
-        </w:rPr>
-        <w:t>itschool</w:t>
-      </w:r>
-      <w:proofErr w:type="spellEnd"/>
-      <w:r>
-        <w:rPr>
-          <w:rFonts w:ascii="Times New Roman" w:hAnsi="Times New Roman"/>
-          <w:color w:val="000000"/>
-          <w:sz w:val="26"/>
-          <w:szCs w:val="26"/>
-          <w:highlight w:val="white"/>
-        </w:rPr>
-        <w:t xml:space="preserve"> </w:t>
-      </w:r>
-      <w:proofErr w:type="gramStart"/>
-      <w:r>
-        <w:rPr>
-          <w:rFonts w:ascii="Times New Roman" w:hAnsi="Times New Roman"/>
-          <w:color w:val="000000"/>
-          <w:sz w:val="26"/>
-          <w:szCs w:val="26"/>
-          <w:highlight w:val="white"/>
-        </w:rPr>
-        <w:t>по  ссылке</w:t>
-      </w:r>
-      <w:proofErr w:type="gramEnd"/>
-    </w:p>
-    <w:p>
-      <w:pPr>
-        <w:pStyle w:val="a1"/>
-        <w:spacing w:after="0"/>
-        <w:jc w:val="both"/>
-        <w:rPr>
-          <w:rFonts w:ascii="Times New Roman" w:hAnsi="Times New Roman"/>
-          <w:color w:val="000000"/>
-          <w:sz w:val="26"/>
-          <w:szCs w:val="26"/>
-          <w:highlight w:val="white"/>
-        </w:rPr>
-      </w:pPr>
-      <w:r>
-        <w:rPr>
-          <w:rFonts w:ascii="Times New Roman" w:hAnsi="Times New Roman"/>
-          <w:color w:val="000000"/>
-          <w:sz w:val="26"/>
-          <w:szCs w:val="26"/>
-          <w:highlight w:val="white"/>
-        </w:rPr>
-        <w:t>https://github.com/vv73/TestBed.git</w:t>
-      </w:r>
-    </w:p>
-    <w:p>
-      <w:pPr>
-        <w:pStyle w:val="a1"/>
-        <w:spacing w:after="0"/>
-        <w:jc w:val="both"/>
-        <w:rPr>
-          <w:rFonts w:ascii="Times New Roman" w:hAnsi="Times New Roman"/>
-          <w:color w:val="000000"/>
-          <w:sz w:val="26"/>
-          <w:szCs w:val="26"/>
-          <w:highlight w:val="white"/>
-        </w:rPr>
-      </w:pPr>
-    </w:p>
-    <w:p>
-      <w:pPr>
-        <w:pStyle w:val="a1"/>
-        <w:spacing w:after="0"/>
-        <w:jc w:val="both"/>
-      </w:pPr>
-      <w:r>
-        <w:rPr>
-          <w:rFonts w:ascii="Times New Roman" w:hAnsi="Times New Roman"/>
-          <w:color w:val="000000"/>
-          <w:sz w:val="26"/>
-          <w:szCs w:val="26"/>
-          <w:highlight w:val="white"/>
-        </w:rPr>
-        <w:t>4</w:t>
-      </w:r>
-      <w:r>
-        <w:rPr>
-          <w:rFonts w:ascii="Times New Roman" w:hAnsi="Times New Roman"/>
-          <w:color w:val="000000"/>
-          <w:sz w:val="26"/>
-          <w:szCs w:val="26"/>
-          <w:highlight w:val="white"/>
-        </w:rPr>
-        <w:t xml:space="preserve"> Открываем в нем </w:t>
-      </w:r>
-      <w:proofErr w:type="gramStart"/>
-      <w:r>
-        <w:rPr>
-          <w:rFonts w:ascii="Times New Roman" w:hAnsi="Times New Roman"/>
-          <w:color w:val="000000"/>
-          <w:sz w:val="26"/>
-          <w:szCs w:val="26"/>
-          <w:highlight w:val="white"/>
-        </w:rPr>
-        <w:t xml:space="preserve">проект  </w:t>
-      </w:r>
-      <w:proofErr w:type="spellStart"/>
-      <w:r>
-        <w:rPr>
-          <w:rFonts w:ascii="Times New Roman" w:hAnsi="Times New Roman"/>
-          <w:color w:val="000000"/>
-          <w:sz w:val="26"/>
-          <w:szCs w:val="26"/>
-          <w:highlight w:val="white"/>
-        </w:rPr>
-        <w:t>TestBed</w:t>
-      </w:r>
-      <w:proofErr w:type="spellEnd"/>
-      <w:proofErr w:type="gramEnd"/>
-      <w:r>
-        <w:rPr>
-          <w:rFonts w:ascii="Times New Roman" w:hAnsi="Times New Roman"/>
-          <w:color w:val="000000"/>
-          <w:sz w:val="26"/>
-          <w:szCs w:val="26"/>
-          <w:highlight w:val="white"/>
-        </w:rPr>
-        <w:t>.</w:t>
-      </w:r>
-    </w:p>
-    <w:p>
-      <w:pPr>
-        <w:pStyle w:val="a1"/>
-        <w:spacing w:after="0"/>
-        <w:jc w:val="both"/>
-        <w:rPr>
-          <w:rFonts w:ascii="Times New Roman" w:hAnsi="Times New Roman"/>
-          <w:color w:val="000000"/>
-          <w:sz w:val="26"/>
-          <w:szCs w:val="26"/>
-          <w:highlight w:val="white"/>
-        </w:rPr>
-      </w:pPr>
-    </w:p>
-    <w:p>
-      <w:pPr>
-        <w:pStyle w:val="a1"/>
-        <w:spacing w:after="0"/>
-        <w:jc w:val="both"/>
-        <w:rPr>
-          <w:rFonts w:ascii="Times New Roman" w:hAnsi="Times New Roman"/>
-          <w:color w:val="000000"/>
-          <w:sz w:val="28"/>
-          <w:szCs w:val="28"/>
-          <w:highlight w:val="white"/>
-        </w:rPr>
-      </w:pPr>
-      <w:r>
-        <w:rPr>
-          <w:rFonts w:ascii="Times New Roman" w:hAnsi="Times New Roman"/>
-          <w:color w:val="000000"/>
-          <w:sz w:val="28"/>
-          <w:szCs w:val="28"/>
-          <w:highlight w:val="white"/>
-        </w:rPr>
-        <w:t xml:space="preserve">Любой цвет можно представить в виде комбинации трех основных цветов: красного, зеленого и синего (цветовые составляющие). Эти цвета </w:t>
-      </w:r>
-      <w:proofErr w:type="spellStart"/>
-      <w:r>
-        <w:rPr>
-          <w:rFonts w:ascii="Times New Roman" w:hAnsi="Times New Roman"/>
-          <w:color w:val="000000"/>
-          <w:sz w:val="28"/>
-          <w:szCs w:val="28"/>
-          <w:highlight w:val="white"/>
-        </w:rPr>
-        <w:t>беуртся</w:t>
-      </w:r>
-      <w:proofErr w:type="spellEnd"/>
-      <w:r>
-        <w:rPr>
-          <w:rFonts w:ascii="Times New Roman" w:hAnsi="Times New Roman"/>
-          <w:color w:val="000000"/>
-          <w:sz w:val="28"/>
-          <w:szCs w:val="28"/>
-          <w:highlight w:val="white"/>
-        </w:rPr>
-        <w:t xml:space="preserve"> за основу в модели RGB. Они удобны при воспроизведении цветов на мониторах компью</w:t>
-      </w:r>
-      <w:r>
-        <w:rPr>
-          <w:rFonts w:ascii="Times New Roman" w:hAnsi="Times New Roman"/>
-          <w:color w:val="000000"/>
-          <w:sz w:val="28"/>
-          <w:szCs w:val="28"/>
-          <w:highlight w:val="white"/>
-        </w:rPr>
-        <w:t>теров. И устроены таким образом, что воспроизводят цвета путем «перемешивания» именно этих составляющих.</w:t>
-      </w:r>
-    </w:p>
-    <w:p>
-      <w:pPr>
-        <w:pStyle w:val="a1"/>
-        <w:spacing w:after="150" w:line="450" w:lineRule="atLeast"/>
-        <w:rPr>
-          <w:rFonts w:ascii="Times New Roman" w:hAnsi="Times New Roman"/>
-          <w:color w:val="000000"/>
-          <w:sz w:val="28"/>
-          <w:szCs w:val="28"/>
-          <w:highlight w:val="white"/>
-        </w:rPr>
-      </w:pPr>
-      <w:r>
-        <w:rPr>
-          <w:rFonts w:ascii="Times New Roman" w:hAnsi="Times New Roman"/>
-          <w:color w:val="000000"/>
-          <w:sz w:val="28"/>
-          <w:szCs w:val="28"/>
-          <w:highlight w:val="white"/>
-        </w:rPr>
-        <w:lastRenderedPageBreak/>
-        <w:t>При кодировании цвета с помощью трех байтов первый байт является красной составляющей, второй байт — зеленой, а третий — синей составляющей. Чем больше</w:t>
-      </w:r>
-      <w:r>
-        <w:rPr>
-          <w:rFonts w:ascii="Times New Roman" w:hAnsi="Times New Roman"/>
-          <w:color w:val="000000"/>
-          <w:sz w:val="28"/>
-          <w:szCs w:val="28"/>
-          <w:highlight w:val="white"/>
-        </w:rPr>
-        <w:t xml:space="preserve"> значение байта соответствующей цветовой составляющей (в пределах от 0 до FF16), тем больше ее насыщенность в итоговом цвете.</w:t>
-      </w:r>
-    </w:p>
-    <w:p>
-      <w:pPr>
-        <w:pStyle w:val="a1"/>
-        <w:spacing w:after="0"/>
-        <w:jc w:val="both"/>
-        <w:rPr>
-          <w:rFonts w:ascii="Times New Roman" w:hAnsi="Times New Roman"/>
-          <w:color w:val="000000"/>
-          <w:sz w:val="28"/>
-          <w:szCs w:val="28"/>
-          <w:highlight w:val="white"/>
-        </w:rPr>
-      </w:pPr>
-      <w:r>
-        <w:rPr>
-          <w:rFonts w:ascii="Times New Roman" w:hAnsi="Times New Roman"/>
-          <w:color w:val="000000"/>
-          <w:sz w:val="28"/>
-          <w:szCs w:val="28"/>
-          <w:highlight w:val="white"/>
-        </w:rPr>
-        <w:t>Белый цвет имеет все цветовые составляющие с максимальной насыщенностью: FFFFFF,</w:t>
-      </w:r>
-    </w:p>
-    <w:p>
-      <w:pPr>
-        <w:pStyle w:val="a1"/>
-        <w:spacing w:after="0"/>
-        <w:jc w:val="both"/>
-        <w:rPr>
-          <w:rFonts w:ascii="Times New Roman" w:hAnsi="Times New Roman"/>
-          <w:color w:val="000000"/>
-          <w:sz w:val="28"/>
-          <w:szCs w:val="28"/>
-          <w:highlight w:val="white"/>
-        </w:rPr>
-      </w:pPr>
-      <w:r>
-        <w:rPr>
-          <w:rFonts w:ascii="Times New Roman" w:hAnsi="Times New Roman"/>
-          <w:color w:val="000000"/>
-          <w:sz w:val="28"/>
-          <w:szCs w:val="28"/>
-          <w:highlight w:val="white"/>
-        </w:rPr>
-        <w:t>R (</w:t>
-      </w:r>
-      <w:proofErr w:type="spellStart"/>
-      <w:r>
-        <w:rPr>
-          <w:rFonts w:ascii="Times New Roman" w:hAnsi="Times New Roman"/>
-          <w:color w:val="000000"/>
-          <w:sz w:val="28"/>
-          <w:szCs w:val="28"/>
-          <w:highlight w:val="white"/>
-        </w:rPr>
-        <w:t>red</w:t>
-      </w:r>
-      <w:proofErr w:type="spellEnd"/>
-      <w:r>
-        <w:rPr>
-          <w:rFonts w:ascii="Times New Roman" w:hAnsi="Times New Roman"/>
-          <w:color w:val="000000"/>
-          <w:sz w:val="28"/>
-          <w:szCs w:val="28"/>
-          <w:highlight w:val="white"/>
-        </w:rPr>
-        <w:t> — красный) = FF0000,</w:t>
-      </w:r>
-    </w:p>
-    <w:p>
-      <w:pPr>
-        <w:pStyle w:val="a1"/>
-        <w:spacing w:after="0"/>
-        <w:jc w:val="both"/>
-        <w:rPr>
-          <w:rFonts w:ascii="Times New Roman" w:hAnsi="Times New Roman"/>
-          <w:color w:val="000000"/>
-          <w:sz w:val="28"/>
-          <w:szCs w:val="28"/>
-          <w:highlight w:val="white"/>
-        </w:rPr>
-      </w:pPr>
-      <w:r>
-        <w:rPr>
-          <w:rFonts w:ascii="Times New Roman" w:hAnsi="Times New Roman"/>
-          <w:color w:val="000000"/>
-          <w:sz w:val="28"/>
-          <w:szCs w:val="28"/>
-          <w:highlight w:val="white"/>
-        </w:rPr>
-        <w:t>G (</w:t>
-      </w:r>
-      <w:proofErr w:type="spellStart"/>
-      <w:r>
-        <w:rPr>
-          <w:rFonts w:ascii="Times New Roman" w:hAnsi="Times New Roman"/>
-          <w:color w:val="000000"/>
-          <w:sz w:val="28"/>
-          <w:szCs w:val="28"/>
-          <w:highlight w:val="white"/>
-        </w:rPr>
-        <w:t>green</w:t>
-      </w:r>
-      <w:proofErr w:type="spellEnd"/>
-      <w:r>
-        <w:rPr>
-          <w:rFonts w:ascii="Times New Roman" w:hAnsi="Times New Roman"/>
-          <w:color w:val="000000"/>
-          <w:sz w:val="28"/>
-          <w:szCs w:val="28"/>
-          <w:highlight w:val="white"/>
-        </w:rPr>
-        <w:t xml:space="preserve"> — </w:t>
-      </w:r>
-      <w:r>
-        <w:rPr>
-          <w:rFonts w:ascii="Times New Roman" w:hAnsi="Times New Roman"/>
-          <w:color w:val="000000"/>
-          <w:sz w:val="28"/>
-          <w:szCs w:val="28"/>
-          <w:highlight w:val="white"/>
-        </w:rPr>
-        <w:t>зеленый) = 00FF00,</w:t>
-      </w:r>
-    </w:p>
-    <w:p>
-      <w:pPr>
-        <w:pStyle w:val="a1"/>
-        <w:spacing w:after="0"/>
-        <w:jc w:val="both"/>
-        <w:rPr>
-          <w:rFonts w:ascii="Times New Roman" w:hAnsi="Times New Roman"/>
-          <w:color w:val="000000"/>
-          <w:sz w:val="28"/>
-          <w:szCs w:val="28"/>
-          <w:highlight w:val="white"/>
-        </w:rPr>
-      </w:pPr>
-      <w:r>
-        <w:rPr>
-          <w:rFonts w:ascii="Times New Roman" w:hAnsi="Times New Roman"/>
-          <w:color w:val="000000"/>
-          <w:sz w:val="28"/>
-          <w:szCs w:val="28"/>
-          <w:highlight w:val="white"/>
-        </w:rPr>
-        <w:t>B (</w:t>
-      </w:r>
-      <w:proofErr w:type="spellStart"/>
-      <w:r>
-        <w:rPr>
-          <w:rFonts w:ascii="Times New Roman" w:hAnsi="Times New Roman"/>
-          <w:color w:val="000000"/>
-          <w:sz w:val="28"/>
-          <w:szCs w:val="28"/>
-          <w:highlight w:val="white"/>
-        </w:rPr>
-        <w:t>blue</w:t>
-      </w:r>
-      <w:proofErr w:type="spellEnd"/>
-      <w:r>
-        <w:rPr>
-          <w:rFonts w:ascii="Times New Roman" w:hAnsi="Times New Roman"/>
-          <w:color w:val="000000"/>
-          <w:sz w:val="28"/>
-          <w:szCs w:val="28"/>
-          <w:highlight w:val="white"/>
-        </w:rPr>
-        <w:t xml:space="preserve"> — синий) = 0000FF. </w:t>
-      </w:r>
-    </w:p>
-    <w:p>
-      <w:pPr>
-        <w:pStyle w:val="a1"/>
-        <w:spacing w:after="0"/>
-        <w:jc w:val="both"/>
-      </w:pPr>
-    </w:p>
-    <w:p>
-      <w:pPr>
-        <w:pStyle w:val="a1"/>
-        <w:spacing w:after="0"/>
-        <w:jc w:val="both"/>
-        <w:rPr>
-          <w:rFonts w:ascii="Times New Roman" w:hAnsi="Times New Roman"/>
-          <w:color w:val="000000"/>
-          <w:sz w:val="28"/>
-          <w:szCs w:val="28"/>
-          <w:highlight w:val="white"/>
-        </w:rPr>
-      </w:pPr>
-      <w:r>
-        <w:rPr>
-          <w:rFonts w:ascii="Times New Roman" w:hAnsi="Times New Roman"/>
-          <w:color w:val="000000"/>
-          <w:sz w:val="28"/>
-          <w:szCs w:val="28"/>
-          <w:highlight w:val="white"/>
-        </w:rPr>
-        <w:t>Для работы с цветом используется тег, а цвет указывается в специальных значениях.</w:t>
-      </w:r>
-    </w:p>
-    <w:p>
-      <w:pPr>
-        <w:pStyle w:val="a1"/>
-        <w:spacing w:after="150" w:line="450" w:lineRule="atLeast"/>
-        <w:rPr>
-          <w:rFonts w:ascii="Times New Roman" w:hAnsi="Times New Roman"/>
-          <w:color w:val="000000"/>
-          <w:sz w:val="28"/>
-          <w:szCs w:val="28"/>
-        </w:rPr>
-      </w:pPr>
-      <w:r>
-        <w:rPr>
-          <w:rFonts w:ascii="Times New Roman" w:hAnsi="Times New Roman"/>
-          <w:b/>
-          <w:color w:val="000000"/>
-          <w:sz w:val="28"/>
-          <w:szCs w:val="28"/>
-        </w:rPr>
-        <w:t>#RGB;</w:t>
-      </w:r>
-    </w:p>
-    <w:p>
-      <w:pPr>
-        <w:pStyle w:val="a1"/>
-        <w:spacing w:after="150" w:line="450" w:lineRule="atLeast"/>
-        <w:rPr>
-          <w:rFonts w:ascii="Times New Roman" w:hAnsi="Times New Roman"/>
-          <w:color w:val="000000"/>
-          <w:sz w:val="28"/>
-          <w:szCs w:val="28"/>
-        </w:rPr>
-      </w:pPr>
-      <w:r>
-        <w:rPr>
-          <w:rFonts w:ascii="Times New Roman" w:hAnsi="Times New Roman"/>
-          <w:b/>
-          <w:color w:val="000000"/>
-          <w:sz w:val="28"/>
-          <w:szCs w:val="28"/>
-        </w:rPr>
-        <w:t>#RRGGBB;</w:t>
-      </w:r>
-    </w:p>
-    <w:p>
-      <w:pPr>
-        <w:pStyle w:val="a1"/>
-        <w:spacing w:after="150" w:line="450" w:lineRule="atLeast"/>
-        <w:rPr>
-          <w:rFonts w:ascii="Times New Roman" w:hAnsi="Times New Roman"/>
-          <w:color w:val="000000"/>
-          <w:sz w:val="28"/>
-          <w:szCs w:val="28"/>
-        </w:rPr>
-      </w:pPr>
-      <w:r>
-        <w:rPr>
-          <w:rFonts w:ascii="Times New Roman" w:hAnsi="Times New Roman"/>
-          <w:b/>
-          <w:color w:val="000000"/>
-          <w:sz w:val="28"/>
-          <w:szCs w:val="28"/>
-        </w:rPr>
-        <w:t>#ARGB;</w:t>
-      </w:r>
-    </w:p>
-    <w:p>
-      <w:pPr>
-        <w:pStyle w:val="a1"/>
-        <w:spacing w:after="150" w:line="450" w:lineRule="atLeast"/>
-        <w:rPr>
-          <w:rFonts w:ascii="Times New Roman" w:hAnsi="Times New Roman"/>
-          <w:color w:val="000000"/>
-          <w:sz w:val="28"/>
-          <w:szCs w:val="28"/>
-        </w:rPr>
-      </w:pPr>
-      <w:r>
-        <w:rPr>
-          <w:rFonts w:ascii="Times New Roman" w:hAnsi="Times New Roman"/>
-          <w:b/>
-          <w:color w:val="000000"/>
-          <w:sz w:val="28"/>
-          <w:szCs w:val="28"/>
-        </w:rPr>
-        <w:t>#AARRGGBB;</w:t>
-      </w:r>
-      <w:r>
-        <w:rPr>
-          <w:rFonts w:ascii="Times New Roman" w:hAnsi="Times New Roman"/>
-          <w:color w:val="000000"/>
-          <w:sz w:val="28"/>
-          <w:szCs w:val="28"/>
-        </w:rPr>
-        <w:t xml:space="preserve"> </w:t>
-      </w:r>
-    </w:p>
-    <w:p>
-      <w:pPr>
-        <w:pStyle w:val="a1"/>
-        <w:spacing w:after="150" w:line="450" w:lineRule="atLeast"/>
-        <w:rPr>
-          <w:rFonts w:ascii="Times New Roman" w:hAnsi="Times New Roman"/>
-          <w:color w:val="000000"/>
-          <w:sz w:val="28"/>
-          <w:szCs w:val="28"/>
-        </w:rPr>
-      </w:pPr>
-      <w:r>
-        <w:rPr>
-          <w:rFonts w:ascii="Times New Roman" w:hAnsi="Times New Roman"/>
-          <w:color w:val="000000"/>
-          <w:sz w:val="28"/>
-          <w:szCs w:val="28"/>
-        </w:rPr>
-        <w:t>A — это альфа-канал, величина обратная прозрачности. То есть цвет #4000FF00 — это почти проз</w:t>
-      </w:r>
-      <w:r>
-        <w:rPr>
-          <w:rFonts w:ascii="Times New Roman" w:hAnsi="Times New Roman"/>
-          <w:color w:val="000000"/>
-          <w:sz w:val="28"/>
-          <w:szCs w:val="28"/>
-        </w:rPr>
-        <w:t>рачный зеленый.</w:t>
-      </w:r>
-    </w:p>
-    <w:p>
-      <w:pPr>
-        <w:pStyle w:val="a1"/>
-        <w:spacing w:after="0"/>
-        <w:jc w:val="both"/>
-      </w:pPr>
-    </w:p>
-    <w:p>
-      <w:pPr>
-        <w:pStyle w:val="a1"/>
-        <w:spacing w:after="0"/>
-        <w:jc w:val="both"/>
-        <w:rPr>
-          <w:rFonts w:ascii="Times New Roman" w:hAnsi="Times New Roman"/>
-          <w:color w:val="000000"/>
-          <w:sz w:val="28"/>
-          <w:szCs w:val="28"/>
-          <w:highlight w:val="white"/>
-        </w:rPr>
-      </w:pPr>
-      <w:r>
-        <w:rPr>
-          <w:rFonts w:ascii="Times New Roman" w:hAnsi="Times New Roman"/>
-          <w:color w:val="000000"/>
-          <w:sz w:val="28"/>
-          <w:szCs w:val="28"/>
-          <w:highlight w:val="white"/>
-        </w:rPr>
-        <w:t>При программировании хорошим тоном является отделение логики работы программы от оформления. В </w:t>
-      </w:r>
-      <w:proofErr w:type="spellStart"/>
-      <w:r>
-        <w:rPr>
-          <w:rFonts w:ascii="Times New Roman" w:hAnsi="Times New Roman"/>
-          <w:color w:val="000000"/>
-          <w:sz w:val="28"/>
-          <w:szCs w:val="28"/>
-          <w:highlight w:val="white"/>
-        </w:rPr>
-        <w:t>Android</w:t>
-      </w:r>
-      <w:proofErr w:type="spellEnd"/>
-      <w:r>
-        <w:rPr>
-          <w:rFonts w:ascii="Times New Roman" w:hAnsi="Times New Roman"/>
-          <w:color w:val="000000"/>
-          <w:sz w:val="28"/>
-          <w:szCs w:val="28"/>
-          <w:highlight w:val="white"/>
-        </w:rPr>
-        <w:t>-программах многое из того, что относится к оформлению, помещается в раздел ресурсов и хранится в XML-файлах.</w:t>
-      </w:r>
-    </w:p>
-    <w:p>
-      <w:pPr>
-        <w:pStyle w:val="a1"/>
-        <w:spacing w:after="150" w:line="450" w:lineRule="atLeast"/>
-        <w:rPr>
-          <w:rFonts w:ascii="Times New Roman" w:hAnsi="Times New Roman"/>
-          <w:color w:val="000000"/>
-          <w:sz w:val="28"/>
-          <w:szCs w:val="28"/>
-          <w:highlight w:val="white"/>
-        </w:rPr>
-      </w:pPr>
-      <w:r>
-        <w:rPr>
-          <w:rFonts w:ascii="Times New Roman" w:hAnsi="Times New Roman"/>
-          <w:color w:val="000000"/>
-          <w:sz w:val="28"/>
-          <w:szCs w:val="28"/>
-          <w:highlight w:val="white"/>
-        </w:rPr>
-        <w:t>Идея проста: не указывать в</w:t>
-      </w:r>
-      <w:r>
-        <w:rPr>
-          <w:rFonts w:ascii="Times New Roman" w:hAnsi="Times New Roman"/>
-          <w:color w:val="000000"/>
-          <w:sz w:val="28"/>
-          <w:szCs w:val="28"/>
-          <w:highlight w:val="white"/>
-        </w:rPr>
-        <w:t> программе конкретный цвет или размер, а описать его в файле ресурсов, присвоив ему идентификатор, а дальше использовать именно этот идентификатор (ID). Это дает возможность изменять внешний вид программы без изменения программного кода.</w:t>
-      </w:r>
-    </w:p>
-    <w:p>
-      <w:pPr>
-        <w:pStyle w:val="a1"/>
-        <w:spacing w:after="150" w:line="450" w:lineRule="atLeast"/>
-        <w:rPr>
-          <w:rFonts w:ascii="Times New Roman" w:hAnsi="Times New Roman"/>
-          <w:color w:val="000000"/>
-          <w:sz w:val="28"/>
-          <w:szCs w:val="28"/>
-          <w:highlight w:val="white"/>
-        </w:rPr>
-      </w:pPr>
-      <w:r>
-        <w:rPr>
-          <w:rFonts w:ascii="Times New Roman" w:hAnsi="Times New Roman"/>
-          <w:color w:val="000000"/>
-          <w:sz w:val="28"/>
-          <w:szCs w:val="28"/>
-          <w:highlight w:val="white"/>
-        </w:rPr>
-        <w:t>Обычно для цветовы</w:t>
-      </w:r>
-      <w:r>
-        <w:rPr>
-          <w:rFonts w:ascii="Times New Roman" w:hAnsi="Times New Roman"/>
-          <w:color w:val="000000"/>
-          <w:sz w:val="28"/>
-          <w:szCs w:val="28"/>
-          <w:highlight w:val="white"/>
-        </w:rPr>
-        <w:t>х ресурсов используют файл colors.xml в подкаталоге /</w:t>
-      </w:r>
-      <w:proofErr w:type="spellStart"/>
-      <w:r>
-        <w:rPr>
-          <w:rFonts w:ascii="Times New Roman" w:hAnsi="Times New Roman"/>
-          <w:color w:val="000000"/>
-          <w:sz w:val="28"/>
-          <w:szCs w:val="28"/>
-          <w:highlight w:val="white"/>
-        </w:rPr>
-        <w:t>res</w:t>
-      </w:r>
-      <w:proofErr w:type="spellEnd"/>
-      <w:r>
-        <w:rPr>
-          <w:rFonts w:ascii="Times New Roman" w:hAnsi="Times New Roman"/>
-          <w:color w:val="000000"/>
-          <w:sz w:val="28"/>
-          <w:szCs w:val="28"/>
-          <w:highlight w:val="white"/>
-        </w:rPr>
-        <w:t>/</w:t>
-      </w:r>
-      <w:proofErr w:type="spellStart"/>
-      <w:r>
-        <w:rPr>
-          <w:rFonts w:ascii="Times New Roman" w:hAnsi="Times New Roman"/>
-          <w:color w:val="000000"/>
-          <w:sz w:val="28"/>
-          <w:szCs w:val="28"/>
-          <w:highlight w:val="white"/>
-        </w:rPr>
-        <w:t>values</w:t>
-      </w:r>
-      <w:proofErr w:type="spellEnd"/>
-      <w:r>
-        <w:rPr>
-          <w:rFonts w:ascii="Times New Roman" w:hAnsi="Times New Roman"/>
-          <w:color w:val="000000"/>
-          <w:sz w:val="28"/>
-          <w:szCs w:val="28"/>
-          <w:highlight w:val="white"/>
-        </w:rPr>
-        <w:t>. Но можно использовать любое произвольное имя файла, или даже вставить их в файл вместе со строковыми ресурсами в strings.xml. </w:t>
-      </w:r>
-      <w:proofErr w:type="spellStart"/>
-      <w:r>
-        <w:rPr>
-          <w:rFonts w:ascii="Times New Roman" w:hAnsi="Times New Roman"/>
-          <w:color w:val="000000"/>
-          <w:sz w:val="28"/>
-          <w:szCs w:val="28"/>
-          <w:highlight w:val="white"/>
-        </w:rPr>
-        <w:t>Android</w:t>
-      </w:r>
-      <w:proofErr w:type="spellEnd"/>
-      <w:r>
-        <w:rPr>
-          <w:rFonts w:ascii="Times New Roman" w:hAnsi="Times New Roman"/>
-          <w:color w:val="000000"/>
-          <w:sz w:val="28"/>
-          <w:szCs w:val="28"/>
-          <w:highlight w:val="white"/>
-        </w:rPr>
-        <w:t xml:space="preserve"> прочтет все файлы, а затем обработает их, присвоив им нуж</w:t>
-      </w:r>
-      <w:r>
-        <w:rPr>
-          <w:rFonts w:ascii="Times New Roman" w:hAnsi="Times New Roman"/>
-          <w:color w:val="000000"/>
-          <w:sz w:val="28"/>
-          <w:szCs w:val="28"/>
-          <w:highlight w:val="white"/>
-        </w:rPr>
-        <w:t>ные ID.</w:t>
-      </w:r>
-    </w:p>
-    <w:p>
-      <w:pPr>
-        <w:pStyle w:val="a1"/>
-        <w:spacing w:after="150"/>
-        <w:rPr>
-          <w:rFonts w:ascii="Times New Roman" w:hAnsi="Times New Roman"/>
-          <w:color w:val="000000"/>
-          <w:sz w:val="28"/>
-          <w:szCs w:val="28"/>
-          <w:highlight w:val="white"/>
-        </w:rPr>
-      </w:pPr>
-      <w:r>
-        <w:rPr>
-          <w:rFonts w:ascii="Times New Roman" w:hAnsi="Times New Roman"/>
-          <w:color w:val="000000"/>
-          <w:sz w:val="28"/>
-          <w:szCs w:val="28"/>
-          <w:highlight w:val="white"/>
-        </w:rPr>
-        <w:lastRenderedPageBreak/>
-        <w:t xml:space="preserve">5 Создаем файл </w:t>
-      </w:r>
-      <w:r>
-        <w:rPr>
-          <w:rFonts w:ascii="Times New Roman" w:hAnsi="Times New Roman"/>
-          <w:color w:val="000000"/>
-          <w:sz w:val="28"/>
-          <w:szCs w:val="28"/>
-          <w:highlight w:val="white"/>
-          <w:lang w:val="en-US"/>
-        </w:rPr>
-        <w:t>colors</w:t>
-      </w:r>
-      <w:r>
-        <w:rPr>
-          <w:rFonts w:ascii="Times New Roman" w:hAnsi="Times New Roman"/>
-          <w:color w:val="000000"/>
-          <w:sz w:val="28"/>
-          <w:szCs w:val="28"/>
-          <w:highlight w:val="white"/>
-        </w:rPr>
-        <w:t>.</w:t>
-      </w:r>
-      <w:r>
-        <w:rPr>
-          <w:rFonts w:ascii="Times New Roman" w:hAnsi="Times New Roman"/>
-          <w:color w:val="000000"/>
-          <w:sz w:val="28"/>
-          <w:szCs w:val="28"/>
-          <w:highlight w:val="white"/>
-          <w:lang w:val="en-US"/>
-        </w:rPr>
-        <w:t>xml</w:t>
-      </w:r>
-      <w:r>
-        <w:rPr>
-          <w:rFonts w:ascii="Times New Roman" w:hAnsi="Times New Roman"/>
-          <w:color w:val="000000"/>
-          <w:sz w:val="28"/>
-          <w:szCs w:val="28"/>
-          <w:highlight w:val="white"/>
-        </w:rPr>
-        <w:t xml:space="preserve">. </w:t>
-      </w:r>
-      <w:r>
-        <w:rPr>
-          <w:rFonts w:ascii="Times New Roman" w:hAnsi="Times New Roman"/>
-          <w:color w:val="000000"/>
-          <w:sz w:val="28"/>
-          <w:szCs w:val="28"/>
-          <w:highlight w:val="white"/>
-        </w:rPr>
-        <w:t>Записываем в него различные цвета.</w:t>
-      </w:r>
-    </w:p>
-    <w:p>
-      <w:pPr>
-        <w:pStyle w:val="a1"/>
-        <w:spacing w:after="150"/>
-        <w:rPr>
-          <w:rFonts w:ascii="Times New Roman" w:hAnsi="Times New Roman"/>
-          <w:color w:val="000000"/>
-          <w:sz w:val="28"/>
-          <w:szCs w:val="28"/>
-          <w:highlight w:val="white"/>
-          <w:lang w:val="en-US"/>
-        </w:rPr>
-      </w:pPr>
-      <w:r>
-        <w:rPr>
-          <w:rFonts w:ascii="Times New Roman" w:hAnsi="Times New Roman"/>
-          <w:color w:val="000000"/>
-          <w:sz w:val="28"/>
-          <w:szCs w:val="28"/>
-          <w:highlight w:val="white"/>
-          <w:lang w:val="en-US"/>
-        </w:rPr>
-        <w:t>&lt;?xml version="1.0" encoding="utf-8"?&gt;</w:t>
-      </w:r>
-    </w:p>
-    <w:p>
-      <w:pPr>
-        <w:pStyle w:val="a1"/>
-        <w:spacing w:after="150"/>
-        <w:rPr>
-          <w:rFonts w:ascii="Times New Roman" w:hAnsi="Times New Roman"/>
-          <w:color w:val="000000"/>
-          <w:sz w:val="28"/>
-          <w:szCs w:val="28"/>
-          <w:highlight w:val="white"/>
-          <w:lang w:val="en-US"/>
-        </w:rPr>
-      </w:pPr>
-      <w:r>
-        <w:rPr>
-          <w:rFonts w:ascii="Times New Roman" w:hAnsi="Times New Roman"/>
-          <w:color w:val="000000"/>
-          <w:sz w:val="28"/>
-          <w:szCs w:val="28"/>
-          <w:highlight w:val="white"/>
-          <w:lang w:val="en-US"/>
-        </w:rPr>
-        <w:t>&lt;resources&gt;</w:t>
-      </w:r>
-    </w:p>
-    <w:p>
-      <w:pPr>
-        <w:pStyle w:val="a1"/>
-        <w:spacing w:after="150"/>
-        <w:rPr>
-          <w:rFonts w:ascii="Times New Roman" w:hAnsi="Times New Roman"/>
-          <w:color w:val="000000"/>
-          <w:sz w:val="28"/>
-          <w:szCs w:val="28"/>
-          <w:highlight w:val="white"/>
-          <w:lang w:val="en-US"/>
-        </w:rPr>
-      </w:pPr>
-      <w:r>
-        <w:rPr>
-          <w:rFonts w:ascii="Times New Roman" w:hAnsi="Times New Roman"/>
-          <w:color w:val="000000"/>
-          <w:sz w:val="28"/>
-          <w:szCs w:val="28"/>
-          <w:highlight w:val="white"/>
-          <w:lang w:val="en-US"/>
-        </w:rPr>
-        <w:t xml:space="preserve">    &lt;color name="red"&gt;#f00&lt;/color&gt;</w:t>
-      </w:r>
-    </w:p>
-    <w:p>
-      <w:pPr>
-        <w:pStyle w:val="a1"/>
-        <w:spacing w:after="150"/>
-        <w:rPr>
-          <w:rFonts w:ascii="Times New Roman" w:hAnsi="Times New Roman"/>
-          <w:color w:val="000000"/>
-          <w:sz w:val="28"/>
-          <w:szCs w:val="28"/>
-          <w:highlight w:val="white"/>
-          <w:lang w:val="en-US"/>
-        </w:rPr>
-      </w:pPr>
-      <w:r>
-        <w:rPr>
-          <w:rFonts w:ascii="Times New Roman" w:hAnsi="Times New Roman"/>
-          <w:color w:val="000000"/>
-          <w:sz w:val="28"/>
-          <w:szCs w:val="28"/>
-          <w:highlight w:val="white"/>
-          <w:lang w:val="en-US"/>
-        </w:rPr>
-        <w:t xml:space="preserve">    &lt;color name="yellow"&gt;#FFFF00&lt;/color&gt;</w:t>
-      </w:r>
-    </w:p>
-    <w:p>
-      <w:pPr>
-        <w:pStyle w:val="a1"/>
-        <w:spacing w:after="150"/>
-        <w:rPr>
-          <w:rFonts w:ascii="Times New Roman" w:hAnsi="Times New Roman"/>
-          <w:color w:val="000000"/>
-          <w:sz w:val="28"/>
-          <w:szCs w:val="28"/>
-          <w:highlight w:val="white"/>
-          <w:lang w:val="en-US"/>
-        </w:rPr>
-      </w:pPr>
-      <w:r>
-        <w:rPr>
-          <w:rFonts w:ascii="Times New Roman" w:hAnsi="Times New Roman"/>
-          <w:color w:val="000000"/>
-          <w:sz w:val="28"/>
-          <w:szCs w:val="28"/>
-          <w:highlight w:val="white"/>
-          <w:lang w:val="en-US"/>
-        </w:rPr>
-        <w:t xml:space="preserve">    &lt;color </w:t>
-      </w:r>
-      <w:r>
-        <w:rPr>
-          <w:rFonts w:ascii="Times New Roman" w:hAnsi="Times New Roman"/>
-          <w:color w:val="000000"/>
-          <w:sz w:val="28"/>
-          <w:szCs w:val="28"/>
-          <w:highlight w:val="white"/>
-          <w:lang w:val="en-US"/>
-        </w:rPr>
-        <w:t>name="</w:t>
-      </w:r>
-      <w:proofErr w:type="spellStart"/>
-      <w:r>
-        <w:rPr>
-          <w:rFonts w:ascii="Times New Roman" w:hAnsi="Times New Roman"/>
-          <w:color w:val="000000"/>
-          <w:sz w:val="28"/>
-          <w:szCs w:val="28"/>
-          <w:highlight w:val="white"/>
-          <w:lang w:val="en-US"/>
-        </w:rPr>
-        <w:t>transpgreen</w:t>
-      </w:r>
-      <w:proofErr w:type="spellEnd"/>
-      <w:r>
-        <w:rPr>
-          <w:rFonts w:ascii="Times New Roman" w:hAnsi="Times New Roman"/>
-          <w:color w:val="000000"/>
-          <w:sz w:val="28"/>
-          <w:szCs w:val="28"/>
-          <w:highlight w:val="white"/>
-          <w:lang w:val="en-US"/>
-        </w:rPr>
-        <w:t>"&gt;#4000FF00&lt;/color&gt;</w:t>
-      </w:r>
-    </w:p>
-    <w:p>
-      <w:pPr>
-        <w:pStyle w:val="a1"/>
-        <w:spacing w:after="150"/>
-        <w:rPr>
-          <w:rFonts w:ascii="Times New Roman" w:hAnsi="Times New Roman"/>
-          <w:color w:val="000000"/>
-          <w:sz w:val="28"/>
-          <w:szCs w:val="28"/>
-          <w:highlight w:val="white"/>
-          <w:lang w:val="en-US"/>
-        </w:rPr>
-      </w:pPr>
-      <w:r>
-        <w:rPr>
-          <w:rFonts w:ascii="Times New Roman" w:hAnsi="Times New Roman"/>
-          <w:color w:val="000000"/>
-          <w:sz w:val="28"/>
-          <w:szCs w:val="28"/>
-          <w:highlight w:val="white"/>
-          <w:lang w:val="en-US"/>
-        </w:rPr>
-        <w:t xml:space="preserve">    &lt;color name="</w:t>
-      </w:r>
-      <w:proofErr w:type="spellStart"/>
-      <w:r>
-        <w:rPr>
-          <w:rFonts w:ascii="Times New Roman" w:hAnsi="Times New Roman"/>
-          <w:color w:val="000000"/>
-          <w:sz w:val="28"/>
-          <w:szCs w:val="28"/>
-          <w:highlight w:val="white"/>
-          <w:lang w:val="en-US"/>
-        </w:rPr>
-        <w:t>darkpink</w:t>
-      </w:r>
-      <w:proofErr w:type="spellEnd"/>
-      <w:r>
-        <w:rPr>
-          <w:rFonts w:ascii="Times New Roman" w:hAnsi="Times New Roman"/>
-          <w:color w:val="000000"/>
-          <w:sz w:val="28"/>
-          <w:szCs w:val="28"/>
-          <w:highlight w:val="white"/>
-          <w:lang w:val="en-US"/>
-        </w:rPr>
-        <w:t>"&gt;#E91E63&lt;/color&gt;</w:t>
-      </w:r>
-    </w:p>
-    <w:p>
-      <w:pPr>
-        <w:pStyle w:val="a1"/>
-        <w:spacing w:after="150"/>
-        <w:rPr>
-          <w:rFonts w:ascii="Times New Roman" w:hAnsi="Times New Roman"/>
-          <w:color w:val="000000"/>
-          <w:sz w:val="28"/>
-          <w:szCs w:val="28"/>
-          <w:highlight w:val="white"/>
-          <w:lang w:val="en-US"/>
-        </w:rPr>
-      </w:pPr>
-      <w:r>
-        <w:rPr>
-          <w:rFonts w:ascii="Times New Roman" w:hAnsi="Times New Roman"/>
-          <w:color w:val="000000"/>
-          <w:sz w:val="28"/>
-          <w:szCs w:val="28"/>
-          <w:highlight w:val="white"/>
-          <w:lang w:val="en-US"/>
-        </w:rPr>
-        <w:t xml:space="preserve">    &lt;color name="pink"&gt;#FFC6D9&lt;/color&gt;</w:t>
-      </w:r>
-    </w:p>
-    <w:p>
-      <w:pPr>
-        <w:pStyle w:val="a1"/>
-        <w:spacing w:after="150"/>
-        <w:rPr>
-          <w:rFonts w:ascii="Times New Roman" w:hAnsi="Times New Roman"/>
-          <w:color w:val="000000"/>
-          <w:sz w:val="28"/>
-          <w:szCs w:val="28"/>
-          <w:highlight w:val="white"/>
-        </w:rPr>
-      </w:pPr>
-      <w:r>
-        <w:rPr>
-          <w:rFonts w:ascii="Times New Roman" w:hAnsi="Times New Roman"/>
-          <w:color w:val="000000"/>
-          <w:sz w:val="28"/>
-          <w:szCs w:val="28"/>
-          <w:highlight w:val="white"/>
-        </w:rPr>
-        <w:t>&lt;/</w:t>
-      </w:r>
-      <w:r>
-        <w:rPr>
-          <w:rFonts w:ascii="Times New Roman" w:hAnsi="Times New Roman"/>
-          <w:color w:val="000000"/>
-          <w:sz w:val="28"/>
-          <w:szCs w:val="28"/>
-          <w:highlight w:val="white"/>
-          <w:lang w:val="en-US"/>
-        </w:rPr>
-        <w:t>resources</w:t>
-      </w:r>
-      <w:r>
-        <w:rPr>
-          <w:rFonts w:ascii="Times New Roman" w:hAnsi="Times New Roman"/>
-          <w:color w:val="000000"/>
-          <w:sz w:val="28"/>
-          <w:szCs w:val="28"/>
-          <w:highlight w:val="white"/>
-        </w:rPr>
-        <w:t>&gt;</w:t>
-      </w:r>
-    </w:p>
-    <w:p>
-      <w:pPr>
-        <w:pStyle w:val="a1"/>
-        <w:spacing w:after="150"/>
-        <w:ind w:left="720"/>
-        <w:rPr>
-          <w:rFonts w:ascii="Times New Roman" w:hAnsi="Times New Roman"/>
-          <w:color w:val="000000"/>
-          <w:sz w:val="28"/>
-          <w:szCs w:val="28"/>
-          <w:highlight w:val="white"/>
-        </w:rPr>
-      </w:pPr>
-    </w:p>
-    <w:p>
-      <w:pPr>
-        <w:pStyle w:val="a1"/>
-        <w:spacing w:after="150"/>
-        <w:ind w:left="720"/>
-      </w:pPr>
-      <w:r>
-        <w:rPr>
-          <w:rFonts w:ascii="Times New Roman" w:hAnsi="Times New Roman"/>
-          <w:color w:val="000000"/>
-          <w:sz w:val="28"/>
-          <w:szCs w:val="28"/>
-          <w:highlight w:val="white"/>
-        </w:rPr>
-        <w:t xml:space="preserve">Используем цвета в </w:t>
-      </w:r>
-      <w:r>
-        <w:rPr>
-          <w:rFonts w:ascii="Times New Roman" w:hAnsi="Times New Roman"/>
-          <w:color w:val="000000"/>
-          <w:sz w:val="28"/>
-          <w:szCs w:val="28"/>
-          <w:highlight w:val="white"/>
-          <w:lang w:val="en-US"/>
-        </w:rPr>
-        <w:t>activity</w:t>
-      </w:r>
-      <w:r>
-        <w:rPr>
-          <w:rFonts w:ascii="Times New Roman" w:hAnsi="Times New Roman"/>
-          <w:color w:val="000000"/>
-          <w:sz w:val="28"/>
-          <w:szCs w:val="28"/>
-          <w:highlight w:val="white"/>
-        </w:rPr>
-        <w:t>_</w:t>
-      </w:r>
-      <w:r>
-        <w:rPr>
-          <w:rFonts w:ascii="Times New Roman" w:hAnsi="Times New Roman"/>
-          <w:color w:val="000000"/>
-          <w:sz w:val="28"/>
-          <w:szCs w:val="28"/>
-          <w:highlight w:val="white"/>
-          <w:lang w:val="en-US"/>
-        </w:rPr>
-        <w:t>main</w:t>
-      </w:r>
-      <w:r>
-        <w:rPr>
-          <w:rFonts w:ascii="Times New Roman" w:hAnsi="Times New Roman"/>
-          <w:color w:val="000000"/>
-          <w:sz w:val="28"/>
-          <w:szCs w:val="28"/>
-          <w:highlight w:val="white"/>
-        </w:rPr>
-        <w:t>.</w:t>
-      </w:r>
-      <w:r>
-        <w:rPr>
-          <w:rFonts w:ascii="Times New Roman" w:hAnsi="Times New Roman"/>
-          <w:color w:val="000000"/>
-          <w:sz w:val="28"/>
-          <w:szCs w:val="28"/>
-          <w:highlight w:val="white"/>
-          <w:lang w:val="en-US"/>
-        </w:rPr>
-        <w:t>xml</w:t>
-      </w:r>
-      <w:r>
-        <w:rPr>
-          <w:rFonts w:ascii="Times New Roman" w:hAnsi="Times New Roman"/>
-          <w:color w:val="000000"/>
-          <w:sz w:val="28"/>
-          <w:szCs w:val="28"/>
-          <w:highlight w:val="white"/>
-        </w:rPr>
-        <w:t xml:space="preserve">, </w:t>
-      </w:r>
-      <w:r>
-        <w:rPr>
-          <w:rFonts w:ascii="Times New Roman" w:hAnsi="Times New Roman"/>
-          <w:color w:val="000000"/>
-          <w:sz w:val="28"/>
-          <w:szCs w:val="28"/>
-          <w:highlight w:val="white"/>
-        </w:rPr>
-        <w:t>например:</w:t>
-      </w:r>
-    </w:p>
-    <w:p>
-      <w:pPr>
-        <w:spacing w:after="150" w:line="276" w:lineRule="auto"/>
-        <w:ind w:left="720"/>
-      </w:pPr>
-      <w:proofErr w:type="spellStart"/>
-      <w:proofErr w:type="gramStart"/>
-      <w:r>
-        <w:rPr>
-          <w:rFonts w:ascii="Courier New" w:hAnsi="Courier New"/>
-          <w:b/>
-          <w:color w:val="660E7A"/>
-          <w:sz w:val="18"/>
-          <w:szCs w:val="28"/>
-          <w:highlight w:val="white"/>
-        </w:rPr>
-        <w:t>android</w:t>
-      </w:r>
-      <w:r>
-        <w:rPr>
-          <w:rFonts w:ascii="Courier New" w:hAnsi="Courier New"/>
-          <w:b/>
-          <w:color w:val="0000FF"/>
-          <w:sz w:val="18"/>
-        </w:rPr>
-        <w:t>:background</w:t>
-      </w:r>
-      <w:proofErr w:type="spellEnd"/>
-      <w:proofErr w:type="gramEnd"/>
-      <w:r>
-        <w:rPr>
-          <w:rFonts w:ascii="Courier New" w:hAnsi="Courier New"/>
-          <w:b/>
-          <w:color w:val="0000FF"/>
-          <w:sz w:val="18"/>
-        </w:rPr>
-        <w:t>=</w:t>
-      </w:r>
-      <w:r>
-        <w:rPr>
-          <w:rFonts w:ascii="Courier New" w:hAnsi="Courier New"/>
-          <w:b/>
-          <w:color w:val="008000"/>
-          <w:sz w:val="18"/>
-        </w:rPr>
-        <w:t>"@</w:t>
-      </w:r>
-      <w:proofErr w:type="spellStart"/>
-      <w:r>
-        <w:rPr>
-          <w:rFonts w:ascii="Courier New" w:hAnsi="Courier New"/>
-          <w:b/>
-          <w:color w:val="008000"/>
-          <w:sz w:val="18"/>
-        </w:rPr>
-        <w:t>color</w:t>
-      </w:r>
-      <w:proofErr w:type="spellEnd"/>
-      <w:r>
-        <w:rPr>
-          <w:rFonts w:ascii="Courier New" w:hAnsi="Courier New"/>
-          <w:b/>
-          <w:color w:val="008000"/>
-          <w:sz w:val="18"/>
-        </w:rPr>
-        <w:t>/</w:t>
-      </w:r>
-      <w:proofErr w:type="spellStart"/>
-      <w:r>
-        <w:rPr>
-          <w:rFonts w:ascii="Courier New" w:hAnsi="Courier New"/>
-          <w:b/>
-          <w:color w:val="008000"/>
-          <w:sz w:val="18"/>
-        </w:rPr>
-        <w:t>darkpink</w:t>
-      </w:r>
-      <w:proofErr w:type="spellEnd"/>
-      <w:r>
-        <w:rPr>
-          <w:rFonts w:ascii="Courier New" w:hAnsi="Courier New"/>
-          <w:b/>
-          <w:color w:val="008000"/>
-          <w:sz w:val="18"/>
-        </w:rPr>
-        <w:t>"</w:t>
-      </w:r>
-    </w:p>
-    <w:p>
-      <w:pPr>
-        <w:spacing w:after="150" w:line="276" w:lineRule="auto"/>
-        <w:ind w:left="720"/>
-        <w:rPr>
-          <w:rFonts w:ascii="Times New Roman" w:hAnsi="Times New Roman"/>
-          <w:color w:val="000000"/>
-          <w:sz w:val="28"/>
-          <w:szCs w:val="28"/>
-          <w:highlight w:val="white"/>
-        </w:rPr>
-      </w:pPr>
-    </w:p>
-    <w:p>
-      <w:pPr>
-        <w:pStyle w:val="a1"/>
-        <w:spacing w:after="0"/>
-        <w:jc w:val="both"/>
-        <w:rPr>
-          <w:sz w:val="28"/>
-          <w:szCs w:val="28"/>
-        </w:rPr>
-      </w:pPr>
-      <w:r>
-        <w:rPr>
-          <w:rFonts w:ascii="Times New Roman" w:hAnsi="Times New Roman"/>
-          <w:color w:val="000000"/>
-          <w:sz w:val="28"/>
-          <w:szCs w:val="28"/>
-          <w:highlight w:val="white"/>
-        </w:rPr>
-        <w:t>6 Разукрашиваем проект в свои цвета.</w:t>
       </w:r>
     </w:p>
     <w:sectPr>
